--- a/MOTOSHARE App.docx
+++ b/MOTOSHARE App.docx
@@ -704,6 +704,179 @@
     </w:p>
     <w:p/>
     <w:p/>
+    <w:p>
+      <w:pPr>
+        <w:widowControl/>
+      </w:pPr>
+      <w:r>
+        <w:br w:type="page"/>
+      </w:r>
+    </w:p>
+    <w:p>
+      <w:pPr>
+        <w:pStyle w:val="a9"/>
+        <w:numPr>
+          <w:ilvl w:val="0"/>
+          <w:numId w:val="1"/>
+        </w:numPr>
+      </w:pPr>
+      <w:r>
+        <w:rPr>
+          <w:rStyle w:val="af"/>
+        </w:rPr>
+        <w:lastRenderedPageBreak/>
+        <w:t>接受準則</w:t>
+      </w:r>
+      <w:r>
+        <w:rPr>
+          <w:rStyle w:val="af"/>
+        </w:rPr>
+        <w:t>(Acceptance Criteria of this document)</w:t>
+      </w:r>
+      <w:r>
+        <w:rPr>
+          <w:rStyle w:val="af"/>
+        </w:rPr>
+        <w:br/>
+      </w:r>
+      <w:r>
+        <w:t>Clearly and properly stated(</w:t>
+      </w:r>
+      <w:r>
+        <w:t>需求需清楚且適當的陳述</w:t>
+      </w:r>
+      <w:r>
+        <w:t>)</w:t>
+      </w:r>
+      <w:r>
+        <w:br/>
+      </w:r>
+      <w:r>
+        <w:t>Complete(</w:t>
+      </w:r>
+      <w:r>
+        <w:t>需求需完整</w:t>
+      </w:r>
+      <w:r>
+        <w:t>)</w:t>
+      </w:r>
+      <w:r>
+        <w:br/>
+      </w:r>
+      <w:r>
+        <w:t>Consistent with each other(</w:t>
+      </w:r>
+      <w:r>
+        <w:t>需求之間需維持一致性</w:t>
+      </w:r>
+      <w:r>
+        <w:t>)</w:t>
+      </w:r>
+      <w:r>
+        <w:br/>
+      </w:r>
+      <w:r>
+        <w:t>Uniquely identified(</w:t>
+      </w:r>
+      <w:r>
+        <w:t>每項需求有明確之識別</w:t>
+      </w:r>
+      <w:r>
+        <w:t>)</w:t>
+      </w:r>
+      <w:r>
+        <w:br/>
+      </w:r>
+      <w:r>
+        <w:t>Appropriate to implement(</w:t>
+      </w:r>
+      <w:r>
+        <w:t>需求需可被實作</w:t>
+      </w:r>
+      <w:r>
+        <w:t>)</w:t>
+      </w:r>
+      <w:r>
+        <w:br/>
+      </w:r>
+      <w:r>
+        <w:t>Verifiable(</w:t>
+      </w:r>
+      <w:r>
+        <w:t>需求需可被驗證</w:t>
+      </w:r>
+      <w:r>
+        <w:t>)</w:t>
+      </w:r>
+    </w:p>
+    <w:p>
+      <w:pPr>
+        <w:pStyle w:val="a9"/>
+        <w:numPr>
+          <w:ilvl w:val="0"/>
+          <w:numId w:val="1"/>
+        </w:numPr>
+        <w:rPr>
+          <w:rStyle w:val="af"/>
+        </w:rPr>
+      </w:pPr>
+      <w:r>
+        <w:rPr>
+          <w:rStyle w:val="af"/>
+        </w:rPr>
+        <w:t>系統概述</w:t>
+      </w:r>
+      <w:r>
+        <w:rPr>
+          <w:rStyle w:val="af"/>
+        </w:rPr>
+        <w:t>(System Description)</w:t>
+      </w:r>
+      <w:r>
+        <w:rPr>
+          <w:rStyle w:val="af"/>
+        </w:rPr>
+        <w:br/>
+      </w:r>
+      <w:r>
+        <w:rPr>
+          <w:rStyle w:val="af"/>
+        </w:rPr>
+        <w:br/>
+      </w:r>
+      <w:r>
+        <w:t>海大機車共乘系統是一個專為海洋大學學生設計的共乘平台，旨在促進學生之間的交通便利性與互助合作。透過此系統，車主可以提供載送服務，而乘客則可以請求搭乘，實現資源的有效利用。</w:t>
+      </w:r>
+      <w:r>
+        <w:br/>
+      </w:r>
+      <w:r>
+        <w:br/>
+      </w:r>
+      <w:r>
+        <w:t>海大機車共乘系統</w:t>
+      </w:r>
+      <w:r>
+        <w:rPr>
+          <w:rFonts w:hint="eastAsia"/>
+        </w:rPr>
+        <w:t>目標</w:t>
+      </w:r>
+      <w:r>
+        <w:t>是提供一個安全、便捷的共乘平台，促進學生之間的交流與合作。</w:t>
+      </w:r>
+      <w:r>
+        <w:t>減少校園內的</w:t>
+      </w:r>
+      <w:proofErr w:type="gramStart"/>
+      <w:r>
+        <w:t>交通擁堵</w:t>
+      </w:r>
+      <w:proofErr w:type="gramEnd"/>
+      <w:r>
+        <w:t>，提高機車使用效率。提升學生的出行體驗，降低出行成本。</w:t>
+      </w:r>
+    </w:p>
     <w:sectPr>
       <w:pgSz w:w="11906" w:h="16838"/>
       <w:pgMar w:top="1440" w:right="1800" w:bottom="1440" w:left="1800" w:header="851" w:footer="992" w:gutter="0"/>
@@ -712,6 +885,255 @@
     </w:sectPr>
   </w:body>
 </w:document>
+</file>
+
+<file path=word/numbering.xml><?xml version="1.0" encoding="utf-8"?>
+<w:numbering xmlns:wpc="http://schemas.microsoft.com/office/word/2010/wordprocessingCanvas" xmlns:cx="http://schemas.microsoft.com/office/drawing/2014/chartex" xmlns:cx1="http://schemas.microsoft.com/office/drawing/2015/9/8/chartex" xmlns:cx2="http://schemas.microsoft.com/office/drawing/2015/10/21/chartex" xmlns:cx3="http://schemas.microsoft.com/office/drawing/2016/5/9/chartex" xmlns:cx4="http://schemas.microsoft.com/office/drawing/2016/5/10/chartex" xmlns:cx5="http://schemas.microsoft.com/office/drawing/2016/5/11/chartex" xmlns:cx6="http://schemas.microsoft.com/office/drawing/2016/5/12/chartex" xmlns:cx7="http://schemas.microsoft.com/office/drawing/2016/5/13/chartex" xmlns:cx8="http://schemas.microsoft.com/office/drawing/2016/5/14/chartex" xmlns:mc="http://schemas.openxmlformats.org/markup-compatibility/2006" xmlns:aink="http://schemas.microsoft.com/office/drawing/2016/ink" xmlns:am3d="http://schemas.microsoft.com/office/drawing/2017/model3d" xmlns:o="urn:schemas-microsoft-com:office:office" xmlns:oel="http://schemas.microsoft.com/office/2019/extlst" xmlns:r="http://schemas.openxmlformats.org/officeDocument/2006/relationships" xmlns:m="http://schemas.openxmlformats.org/officeDocument/2006/math" xmlns:v="urn:schemas-microsoft-com:vml" xmlns:wp14="http://schemas.microsoft.com/office/word/2010/wordprocessingDrawing" xmlns:wp="http://schemas.openxmlformats.org/drawingml/2006/wordprocessingDrawing" xmlns:w10="urn:schemas-microsoft-com:office:word" xmlns:w="http://schemas.openxmlformats.org/wordprocessingml/2006/main" xmlns:w14="http://schemas.microsoft.com/office/word/2010/wordml" xmlns:w15="http://schemas.microsoft.com/office/word/2012/wordml" xmlns:w16cex="http://schemas.microsoft.com/office/word/2018/wordml/cex" xmlns:w16cid="http://schemas.microsoft.com/office/word/2016/wordml/cid" xmlns:w16="http://schemas.microsoft.com/office/word/2018/wordml" xmlns:w16du="http://schemas.microsoft.com/office/word/2023/wordml/word16du" xmlns:w16sdtdh="http://schemas.microsoft.com/office/word/2020/wordml/sdtdatahash" xmlns:w16se="http://schemas.microsoft.com/office/word/2015/wordml/symex" xmlns:wpg="http://schemas.microsoft.com/office/word/2010/wordprocessingGroup" xmlns:wpi="http://schemas.microsoft.com/office/word/2010/wordprocessingInk" xmlns:wne="http://schemas.microsoft.com/office/word/2006/wordml" xmlns:wps="http://schemas.microsoft.com/office/word/2010/wordprocessingShape" mc:Ignorable="w14 w15 w16se w16cid w16 w16cex w16sdtdh w16du wp14">
+  <w:abstractNum w:abstractNumId="0" w15:restartNumberingAfterBreak="0">
+    <w:nsid w:val="40245764"/>
+    <w:multiLevelType w:val="multilevel"/>
+    <w:tmpl w:val="B3624FD2"/>
+    <w:lvl w:ilvl="0">
+      <w:start w:val="1"/>
+      <w:numFmt w:val="bullet"/>
+      <w:lvlText w:val=""/>
+      <w:lvlJc w:val="left"/>
+      <w:pPr>
+        <w:tabs>
+          <w:tab w:val="num" w:pos="720"/>
+        </w:tabs>
+        <w:ind w:left="720" w:hanging="360"/>
+      </w:pPr>
+      <w:rPr>
+        <w:rFonts w:ascii="Symbol" w:hAnsi="Symbol" w:hint="default"/>
+        <w:sz w:val="20"/>
+      </w:rPr>
+    </w:lvl>
+    <w:lvl w:ilvl="1" w:tentative="1">
+      <w:start w:val="1"/>
+      <w:numFmt w:val="bullet"/>
+      <w:lvlText w:val="o"/>
+      <w:lvlJc w:val="left"/>
+      <w:pPr>
+        <w:tabs>
+          <w:tab w:val="num" w:pos="1440"/>
+        </w:tabs>
+        <w:ind w:left="1440" w:hanging="360"/>
+      </w:pPr>
+      <w:rPr>
+        <w:rFonts w:ascii="Courier New" w:hAnsi="Courier New" w:hint="default"/>
+        <w:sz w:val="20"/>
+      </w:rPr>
+    </w:lvl>
+    <w:lvl w:ilvl="2" w:tentative="1">
+      <w:start w:val="1"/>
+      <w:numFmt w:val="bullet"/>
+      <w:lvlText w:val=""/>
+      <w:lvlJc w:val="left"/>
+      <w:pPr>
+        <w:tabs>
+          <w:tab w:val="num" w:pos="2160"/>
+        </w:tabs>
+        <w:ind w:left="2160" w:hanging="360"/>
+      </w:pPr>
+      <w:rPr>
+        <w:rFonts w:ascii="Wingdings" w:hAnsi="Wingdings" w:hint="default"/>
+        <w:sz w:val="20"/>
+      </w:rPr>
+    </w:lvl>
+    <w:lvl w:ilvl="3" w:tentative="1">
+      <w:start w:val="1"/>
+      <w:numFmt w:val="bullet"/>
+      <w:lvlText w:val=""/>
+      <w:lvlJc w:val="left"/>
+      <w:pPr>
+        <w:tabs>
+          <w:tab w:val="num" w:pos="2880"/>
+        </w:tabs>
+        <w:ind w:left="2880" w:hanging="360"/>
+      </w:pPr>
+      <w:rPr>
+        <w:rFonts w:ascii="Wingdings" w:hAnsi="Wingdings" w:hint="default"/>
+        <w:sz w:val="20"/>
+      </w:rPr>
+    </w:lvl>
+    <w:lvl w:ilvl="4" w:tentative="1">
+      <w:start w:val="1"/>
+      <w:numFmt w:val="bullet"/>
+      <w:lvlText w:val=""/>
+      <w:lvlJc w:val="left"/>
+      <w:pPr>
+        <w:tabs>
+          <w:tab w:val="num" w:pos="3600"/>
+        </w:tabs>
+        <w:ind w:left="3600" w:hanging="360"/>
+      </w:pPr>
+      <w:rPr>
+        <w:rFonts w:ascii="Wingdings" w:hAnsi="Wingdings" w:hint="default"/>
+        <w:sz w:val="20"/>
+      </w:rPr>
+    </w:lvl>
+    <w:lvl w:ilvl="5" w:tentative="1">
+      <w:start w:val="1"/>
+      <w:numFmt w:val="bullet"/>
+      <w:lvlText w:val=""/>
+      <w:lvlJc w:val="left"/>
+      <w:pPr>
+        <w:tabs>
+          <w:tab w:val="num" w:pos="4320"/>
+        </w:tabs>
+        <w:ind w:left="4320" w:hanging="360"/>
+      </w:pPr>
+      <w:rPr>
+        <w:rFonts w:ascii="Wingdings" w:hAnsi="Wingdings" w:hint="default"/>
+        <w:sz w:val="20"/>
+      </w:rPr>
+    </w:lvl>
+    <w:lvl w:ilvl="6" w:tentative="1">
+      <w:start w:val="1"/>
+      <w:numFmt w:val="bullet"/>
+      <w:lvlText w:val=""/>
+      <w:lvlJc w:val="left"/>
+      <w:pPr>
+        <w:tabs>
+          <w:tab w:val="num" w:pos="5040"/>
+        </w:tabs>
+        <w:ind w:left="5040" w:hanging="360"/>
+      </w:pPr>
+      <w:rPr>
+        <w:rFonts w:ascii="Wingdings" w:hAnsi="Wingdings" w:hint="default"/>
+        <w:sz w:val="20"/>
+      </w:rPr>
+    </w:lvl>
+    <w:lvl w:ilvl="7" w:tentative="1">
+      <w:start w:val="1"/>
+      <w:numFmt w:val="bullet"/>
+      <w:lvlText w:val=""/>
+      <w:lvlJc w:val="left"/>
+      <w:pPr>
+        <w:tabs>
+          <w:tab w:val="num" w:pos="5760"/>
+        </w:tabs>
+        <w:ind w:left="5760" w:hanging="360"/>
+      </w:pPr>
+      <w:rPr>
+        <w:rFonts w:ascii="Wingdings" w:hAnsi="Wingdings" w:hint="default"/>
+        <w:sz w:val="20"/>
+      </w:rPr>
+    </w:lvl>
+    <w:lvl w:ilvl="8" w:tentative="1">
+      <w:start w:val="1"/>
+      <w:numFmt w:val="bullet"/>
+      <w:lvlText w:val=""/>
+      <w:lvlJc w:val="left"/>
+      <w:pPr>
+        <w:tabs>
+          <w:tab w:val="num" w:pos="6480"/>
+        </w:tabs>
+        <w:ind w:left="6480" w:hanging="360"/>
+      </w:pPr>
+      <w:rPr>
+        <w:rFonts w:ascii="Wingdings" w:hAnsi="Wingdings" w:hint="default"/>
+        <w:sz w:val="20"/>
+      </w:rPr>
+    </w:lvl>
+  </w:abstractNum>
+  <w:abstractNum w:abstractNumId="1" w15:restartNumberingAfterBreak="0">
+    <w:nsid w:val="6F2F3DF6"/>
+    <w:multiLevelType w:val="hybridMultilevel"/>
+    <w:tmpl w:val="A57AD5AC"/>
+    <w:lvl w:ilvl="0" w:tplc="F7AADF36">
+      <w:numFmt w:val="decimal"/>
+      <w:lvlText w:val="%1."/>
+      <w:lvlJc w:val="left"/>
+      <w:pPr>
+        <w:ind w:left="360" w:hanging="360"/>
+      </w:pPr>
+      <w:rPr>
+        <w:rFonts w:hint="default"/>
+        <w:i/>
+      </w:rPr>
+    </w:lvl>
+    <w:lvl w:ilvl="1" w:tplc="04090019" w:tentative="1">
+      <w:start w:val="1"/>
+      <w:numFmt w:val="ideographTraditional"/>
+      <w:lvlText w:val="%2、"/>
+      <w:lvlJc w:val="left"/>
+      <w:pPr>
+        <w:ind w:left="960" w:hanging="480"/>
+      </w:pPr>
+    </w:lvl>
+    <w:lvl w:ilvl="2" w:tplc="0409001B" w:tentative="1">
+      <w:start w:val="1"/>
+      <w:numFmt w:val="lowerRoman"/>
+      <w:lvlText w:val="%3."/>
+      <w:lvlJc w:val="right"/>
+      <w:pPr>
+        <w:ind w:left="1440" w:hanging="480"/>
+      </w:pPr>
+    </w:lvl>
+    <w:lvl w:ilvl="3" w:tplc="0409000F" w:tentative="1">
+      <w:start w:val="1"/>
+      <w:numFmt w:val="decimal"/>
+      <w:lvlText w:val="%4."/>
+      <w:lvlJc w:val="left"/>
+      <w:pPr>
+        <w:ind w:left="1920" w:hanging="480"/>
+      </w:pPr>
+    </w:lvl>
+    <w:lvl w:ilvl="4" w:tplc="04090019" w:tentative="1">
+      <w:start w:val="1"/>
+      <w:numFmt w:val="ideographTraditional"/>
+      <w:lvlText w:val="%5、"/>
+      <w:lvlJc w:val="left"/>
+      <w:pPr>
+        <w:ind w:left="2400" w:hanging="480"/>
+      </w:pPr>
+    </w:lvl>
+    <w:lvl w:ilvl="5" w:tplc="0409001B" w:tentative="1">
+      <w:start w:val="1"/>
+      <w:numFmt w:val="lowerRoman"/>
+      <w:lvlText w:val="%6."/>
+      <w:lvlJc w:val="right"/>
+      <w:pPr>
+        <w:ind w:left="2880" w:hanging="480"/>
+      </w:pPr>
+    </w:lvl>
+    <w:lvl w:ilvl="6" w:tplc="0409000F" w:tentative="1">
+      <w:start w:val="1"/>
+      <w:numFmt w:val="decimal"/>
+      <w:lvlText w:val="%7."/>
+      <w:lvlJc w:val="left"/>
+      <w:pPr>
+        <w:ind w:left="3360" w:hanging="480"/>
+      </w:pPr>
+    </w:lvl>
+    <w:lvl w:ilvl="7" w:tplc="04090019" w:tentative="1">
+      <w:start w:val="1"/>
+      <w:numFmt w:val="ideographTraditional"/>
+      <w:lvlText w:val="%8、"/>
+      <w:lvlJc w:val="left"/>
+      <w:pPr>
+        <w:ind w:left="3840" w:hanging="480"/>
+      </w:pPr>
+    </w:lvl>
+    <w:lvl w:ilvl="8" w:tplc="0409001B" w:tentative="1">
+      <w:start w:val="1"/>
+      <w:numFmt w:val="lowerRoman"/>
+      <w:lvlText w:val="%9."/>
+      <w:lvlJc w:val="right"/>
+      <w:pPr>
+        <w:ind w:left="4320" w:hanging="480"/>
+      </w:pPr>
+    </w:lvl>
+  </w:abstractNum>
+  <w:num w:numId="1" w16cid:durableId="1637835748">
+    <w:abstractNumId w:val="1"/>
+  </w:num>
+  <w:num w:numId="2" w16cid:durableId="1036583571">
+    <w:abstractNumId w:val="0"/>
+  </w:num>
+</w:numbering>
 </file>
 
 <file path=word/styles.xml><?xml version="1.0" encoding="utf-8"?>
@@ -1145,7 +1567,6 @@
     <w:next w:val="a"/>
     <w:link w:val="20"/>
     <w:uiPriority w:val="9"/>
-    <w:semiHidden/>
     <w:unhideWhenUsed/>
     <w:qFormat/>
     <w:rsid w:val="00262A91"/>
@@ -1360,7 +1781,6 @@
     <w:basedOn w:val="a0"/>
     <w:link w:val="2"/>
     <w:uiPriority w:val="9"/>
-    <w:semiHidden/>
     <w:rsid w:val="00262A91"/>
     <w:rPr>
       <w:rFonts w:asciiTheme="majorHAnsi" w:eastAsiaTheme="majorEastAsia" w:hAnsiTheme="majorHAnsi" w:cstheme="majorBidi"/>
@@ -1893,6 +2313,29 @@
         <w:shd w:val="clear" w:color="auto" w:fill="CCCCCC" w:themeFill="text1" w:themeFillTint="33"/>
       </w:tcPr>
     </w:tblStylePr>
+  </w:style>
+  <w:style w:type="character" w:styleId="af">
+    <w:name w:val="Emphasis"/>
+    <w:basedOn w:val="a0"/>
+    <w:uiPriority w:val="20"/>
+    <w:qFormat/>
+    <w:rsid w:val="00893897"/>
+    <w:rPr>
+      <w:i/>
+      <w:iCs/>
+    </w:rPr>
+  </w:style>
+  <w:style w:type="character" w:styleId="af0">
+    <w:name w:val="Subtle Emphasis"/>
+    <w:basedOn w:val="a0"/>
+    <w:uiPriority w:val="19"/>
+    <w:qFormat/>
+    <w:rsid w:val="00893897"/>
+    <w:rPr>
+      <w:i/>
+      <w:iCs/>
+      <w:color w:val="404040" w:themeColor="text1" w:themeTint="BF"/>
+    </w:rPr>
   </w:style>
 </w:styles>
 </file>
@@ -2190,4 +2633,16 @@
     </a:ext>
   </a:extLst>
 </a:theme>
+</file>
+
+<file path=customXml/item1.xml><?xml version="1.0" encoding="utf-8"?>
+<b:Sources xmlns:b="http://schemas.openxmlformats.org/officeDocument/2006/bibliography" xmlns="http://schemas.openxmlformats.org/officeDocument/2006/bibliography" SelectedStyle="\APASixthEditionOfficeOnline.xsl" StyleName="APA" Version="6"/>
+</file>
+
+<file path=customXml/itemProps1.xml><?xml version="1.0" encoding="utf-8"?>
+<ds:datastoreItem xmlns:ds="http://schemas.openxmlformats.org/officeDocument/2006/customXml" ds:itemID="{1FABE377-C42E-4CF6-BBF7-85EB2ED1E5D2}">
+  <ds:schemaRefs>
+    <ds:schemaRef ds:uri="http://schemas.openxmlformats.org/officeDocument/2006/bibliography"/>
+  </ds:schemaRefs>
+</ds:datastoreItem>
 </file>
--- a/MOTOSHARE App.docx
+++ b/MOTOSHARE App.docx
@@ -258,20 +258,14 @@
     </w:p>
     <w:p>
       <w:pPr>
-        <w:pStyle w:val="a3"/>
-        <w:rPr>
-          <w:b/>
-          <w:bCs/>
-        </w:rPr>
+        <w:pStyle w:val="1"/>
       </w:pPr>
-      <w:r>
-        <w:rPr>
-          <w:b/>
-          <w:bCs/>
-        </w:rPr>
+      <w:bookmarkStart w:id="0" w:name="_Toc180095948"/>
+      <w:r>
         <w:lastRenderedPageBreak/>
         <w:t>版次變更記錄</w:t>
       </w:r>
+      <w:bookmarkEnd w:id="0"/>
     </w:p>
     <w:tbl>
       <w:tblPr>
@@ -687,21 +681,536 @@
         <w:br w:type="page"/>
       </w:r>
     </w:p>
-    <w:p>
-      <w:pPr>
-        <w:pStyle w:val="a3"/>
-        <w:rPr>
-          <w:u w:val="single"/>
-        </w:rPr>
-      </w:pPr>
-      <w:r>
-        <w:rPr>
-          <w:u w:val="single"/>
-        </w:rPr>
-        <w:lastRenderedPageBreak/>
-        <w:t>目錄</w:t>
-      </w:r>
-    </w:p>
+    <w:sdt>
+      <w:sdtPr>
+        <w:rPr>
+          <w:lang w:val="zh-TW"/>
+        </w:rPr>
+        <w:id w:val="1463845293"/>
+        <w:docPartObj>
+          <w:docPartGallery w:val="Table of Contents"/>
+          <w:docPartUnique/>
+        </w:docPartObj>
+      </w:sdtPr>
+      <w:sdtEndPr>
+        <w:rPr>
+          <w:rFonts w:asciiTheme="minorHAnsi" w:eastAsiaTheme="minorEastAsia" w:hAnsiTheme="minorHAnsi" w:cstheme="minorBidi"/>
+          <w:b/>
+          <w:bCs/>
+          <w:color w:val="auto"/>
+          <w:kern w:val="2"/>
+          <w:sz w:val="24"/>
+          <w:szCs w:val="24"/>
+          <w14:ligatures w14:val="standardContextual"/>
+        </w:rPr>
+      </w:sdtEndPr>
+      <w:sdtContent>
+        <w:p>
+          <w:pPr>
+            <w:pStyle w:val="af1"/>
+          </w:pPr>
+          <w:r>
+            <w:rPr>
+              <w:lang w:val="zh-TW"/>
+            </w:rPr>
+            <w:t>目錄</w:t>
+          </w:r>
+        </w:p>
+        <w:p>
+          <w:pPr>
+            <w:pStyle w:val="12"/>
+            <w:tabs>
+              <w:tab w:val="right" w:leader="dot" w:pos="8296"/>
+            </w:tabs>
+            <w:rPr>
+              <w:rFonts w:cstheme="minorBidi"/>
+              <w:noProof/>
+              <w:kern w:val="2"/>
+              <w:sz w:val="24"/>
+              <w:szCs w:val="24"/>
+              <w14:ligatures w14:val="standardContextual"/>
+            </w:rPr>
+          </w:pPr>
+          <w:r>
+            <w:fldChar w:fldCharType="begin"/>
+          </w:r>
+          <w:r>
+            <w:instrText xml:space="preserve"> TOC \o "1-3" \h \z \u </w:instrText>
+          </w:r>
+          <w:r>
+            <w:fldChar w:fldCharType="separate"/>
+          </w:r>
+          <w:hyperlink w:anchor="_Toc180095948" w:history="1">
+            <w:r>
+              <w:rPr>
+                <w:rStyle w:val="af2"/>
+                <w:rFonts w:hint="eastAsia"/>
+                <w:noProof/>
+              </w:rPr>
+              <w:t>版次變更記錄</w:t>
+            </w:r>
+            <w:r>
+              <w:rPr>
+                <w:noProof/>
+                <w:webHidden/>
+              </w:rPr>
+              <w:tab/>
+            </w:r>
+            <w:r>
+              <w:rPr>
+                <w:noProof/>
+                <w:webHidden/>
+              </w:rPr>
+              <w:fldChar w:fldCharType="begin"/>
+            </w:r>
+            <w:r>
+              <w:rPr>
+                <w:noProof/>
+                <w:webHidden/>
+              </w:rPr>
+              <w:instrText xml:space="preserve"> PAGEREF _Toc180095948 \h </w:instrText>
+            </w:r>
+            <w:r>
+              <w:rPr>
+                <w:noProof/>
+                <w:webHidden/>
+              </w:rPr>
+            </w:r>
+            <w:r>
+              <w:rPr>
+                <w:noProof/>
+                <w:webHidden/>
+              </w:rPr>
+              <w:fldChar w:fldCharType="separate"/>
+            </w:r>
+            <w:r>
+              <w:rPr>
+                <w:noProof/>
+                <w:webHidden/>
+              </w:rPr>
+              <w:t>2</w:t>
+            </w:r>
+            <w:r>
+              <w:rPr>
+                <w:noProof/>
+                <w:webHidden/>
+              </w:rPr>
+              <w:fldChar w:fldCharType="end"/>
+            </w:r>
+          </w:hyperlink>
+        </w:p>
+        <w:p>
+          <w:pPr>
+            <w:pStyle w:val="12"/>
+            <w:tabs>
+              <w:tab w:val="left" w:pos="440"/>
+              <w:tab w:val="right" w:leader="dot" w:pos="8296"/>
+            </w:tabs>
+            <w:rPr>
+              <w:rFonts w:cstheme="minorBidi"/>
+              <w:noProof/>
+              <w:kern w:val="2"/>
+              <w:sz w:val="24"/>
+              <w:szCs w:val="24"/>
+              <w14:ligatures w14:val="standardContextual"/>
+            </w:rPr>
+          </w:pPr>
+          <w:hyperlink w:anchor="_Toc180095949" w:history="1">
+            <w:r>
+              <w:rPr>
+                <w:rStyle w:val="af2"/>
+                <w:i/>
+                <w:noProof/>
+              </w:rPr>
+              <w:t>0.</w:t>
+            </w:r>
+            <w:r>
+              <w:rPr>
+                <w:rFonts w:cstheme="minorBidi"/>
+                <w:noProof/>
+                <w:kern w:val="2"/>
+                <w:sz w:val="24"/>
+                <w:szCs w:val="24"/>
+                <w14:ligatures w14:val="standardContextual"/>
+              </w:rPr>
+              <w:tab/>
+            </w:r>
+            <w:r>
+              <w:rPr>
+                <w:rStyle w:val="af2"/>
+                <w:rFonts w:hint="eastAsia"/>
+                <w:noProof/>
+              </w:rPr>
+              <w:t>接受準則</w:t>
+            </w:r>
+            <w:r>
+              <w:rPr>
+                <w:rStyle w:val="af2"/>
+                <w:noProof/>
+              </w:rPr>
+              <w:t>(Acceptance Criteria of this document)</w:t>
+            </w:r>
+            <w:r>
+              <w:rPr>
+                <w:noProof/>
+                <w:webHidden/>
+              </w:rPr>
+              <w:tab/>
+            </w:r>
+            <w:r>
+              <w:rPr>
+                <w:noProof/>
+                <w:webHidden/>
+              </w:rPr>
+              <w:fldChar w:fldCharType="begin"/>
+            </w:r>
+            <w:r>
+              <w:rPr>
+                <w:noProof/>
+                <w:webHidden/>
+              </w:rPr>
+              <w:instrText xml:space="preserve"> PAGEREF _Toc180095949 \h </w:instrText>
+            </w:r>
+            <w:r>
+              <w:rPr>
+                <w:noProof/>
+                <w:webHidden/>
+              </w:rPr>
+            </w:r>
+            <w:r>
+              <w:rPr>
+                <w:noProof/>
+                <w:webHidden/>
+              </w:rPr>
+              <w:fldChar w:fldCharType="separate"/>
+            </w:r>
+            <w:r>
+              <w:rPr>
+                <w:noProof/>
+                <w:webHidden/>
+              </w:rPr>
+              <w:t>4</w:t>
+            </w:r>
+            <w:r>
+              <w:rPr>
+                <w:noProof/>
+                <w:webHidden/>
+              </w:rPr>
+              <w:fldChar w:fldCharType="end"/>
+            </w:r>
+          </w:hyperlink>
+        </w:p>
+        <w:p>
+          <w:pPr>
+            <w:pStyle w:val="12"/>
+            <w:tabs>
+              <w:tab w:val="left" w:pos="440"/>
+              <w:tab w:val="right" w:leader="dot" w:pos="8296"/>
+            </w:tabs>
+            <w:rPr>
+              <w:rFonts w:cstheme="minorBidi"/>
+              <w:noProof/>
+              <w:kern w:val="2"/>
+              <w:sz w:val="24"/>
+              <w:szCs w:val="24"/>
+              <w14:ligatures w14:val="standardContextual"/>
+            </w:rPr>
+          </w:pPr>
+          <w:hyperlink w:anchor="_Toc180095950" w:history="1">
+            <w:r>
+              <w:rPr>
+                <w:rStyle w:val="af2"/>
+                <w:i/>
+                <w:iCs/>
+                <w:noProof/>
+              </w:rPr>
+              <w:t>1.</w:t>
+            </w:r>
+            <w:r>
+              <w:rPr>
+                <w:rFonts w:cstheme="minorBidi"/>
+                <w:noProof/>
+                <w:kern w:val="2"/>
+                <w:sz w:val="24"/>
+                <w:szCs w:val="24"/>
+                <w14:ligatures w14:val="standardContextual"/>
+              </w:rPr>
+              <w:tab/>
+            </w:r>
+            <w:r>
+              <w:rPr>
+                <w:rStyle w:val="af2"/>
+                <w:rFonts w:hint="eastAsia"/>
+                <w:noProof/>
+              </w:rPr>
+              <w:t>系統概述</w:t>
+            </w:r>
+            <w:r>
+              <w:rPr>
+                <w:rStyle w:val="af2"/>
+                <w:noProof/>
+              </w:rPr>
+              <w:t>(System Description)</w:t>
+            </w:r>
+            <w:r>
+              <w:rPr>
+                <w:noProof/>
+                <w:webHidden/>
+              </w:rPr>
+              <w:tab/>
+            </w:r>
+            <w:r>
+              <w:rPr>
+                <w:noProof/>
+                <w:webHidden/>
+              </w:rPr>
+              <w:fldChar w:fldCharType="begin"/>
+            </w:r>
+            <w:r>
+              <w:rPr>
+                <w:noProof/>
+                <w:webHidden/>
+              </w:rPr>
+              <w:instrText xml:space="preserve"> PAGEREF _Toc180095950 \h </w:instrText>
+            </w:r>
+            <w:r>
+              <w:rPr>
+                <w:noProof/>
+                <w:webHidden/>
+              </w:rPr>
+            </w:r>
+            <w:r>
+              <w:rPr>
+                <w:noProof/>
+                <w:webHidden/>
+              </w:rPr>
+              <w:fldChar w:fldCharType="separate"/>
+            </w:r>
+            <w:r>
+              <w:rPr>
+                <w:noProof/>
+                <w:webHidden/>
+              </w:rPr>
+              <w:t>4</w:t>
+            </w:r>
+            <w:r>
+              <w:rPr>
+                <w:noProof/>
+                <w:webHidden/>
+              </w:rPr>
+              <w:fldChar w:fldCharType="end"/>
+            </w:r>
+          </w:hyperlink>
+        </w:p>
+        <w:p>
+          <w:pPr>
+            <w:pStyle w:val="12"/>
+            <w:tabs>
+              <w:tab w:val="left" w:pos="440"/>
+              <w:tab w:val="right" w:leader="dot" w:pos="8296"/>
+            </w:tabs>
+            <w:rPr>
+              <w:rFonts w:cstheme="minorBidi"/>
+              <w:noProof/>
+              <w:kern w:val="2"/>
+              <w:sz w:val="24"/>
+              <w:szCs w:val="24"/>
+              <w14:ligatures w14:val="standardContextual"/>
+            </w:rPr>
+          </w:pPr>
+          <w:hyperlink w:anchor="_Toc180095951" w:history="1">
+            <w:r>
+              <w:rPr>
+                <w:rStyle w:val="af2"/>
+                <w:i/>
+                <w:iCs/>
+                <w:noProof/>
+              </w:rPr>
+              <w:t>2.</w:t>
+            </w:r>
+            <w:r>
+              <w:rPr>
+                <w:rFonts w:cstheme="minorBidi"/>
+                <w:noProof/>
+                <w:kern w:val="2"/>
+                <w:sz w:val="24"/>
+                <w:szCs w:val="24"/>
+                <w14:ligatures w14:val="standardContextual"/>
+              </w:rPr>
+              <w:tab/>
+            </w:r>
+            <w:r>
+              <w:rPr>
+                <w:rStyle w:val="af2"/>
+                <w:rFonts w:hint="eastAsia"/>
+                <w:noProof/>
+              </w:rPr>
+              <w:t>操作概念</w:t>
+            </w:r>
+            <w:r>
+              <w:rPr>
+                <w:rStyle w:val="af2"/>
+                <w:noProof/>
+              </w:rPr>
+              <w:t>(Operational Concepts)</w:t>
+            </w:r>
+            <w:r>
+              <w:rPr>
+                <w:noProof/>
+                <w:webHidden/>
+              </w:rPr>
+              <w:tab/>
+            </w:r>
+            <w:r>
+              <w:rPr>
+                <w:noProof/>
+                <w:webHidden/>
+              </w:rPr>
+              <w:fldChar w:fldCharType="begin"/>
+            </w:r>
+            <w:r>
+              <w:rPr>
+                <w:noProof/>
+                <w:webHidden/>
+              </w:rPr>
+              <w:instrText xml:space="preserve"> PAGEREF _Toc180095951 \h </w:instrText>
+            </w:r>
+            <w:r>
+              <w:rPr>
+                <w:noProof/>
+                <w:webHidden/>
+              </w:rPr>
+            </w:r>
+            <w:r>
+              <w:rPr>
+                <w:noProof/>
+                <w:webHidden/>
+              </w:rPr>
+              <w:fldChar w:fldCharType="separate"/>
+            </w:r>
+            <w:r>
+              <w:rPr>
+                <w:noProof/>
+                <w:webHidden/>
+              </w:rPr>
+              <w:t>4</w:t>
+            </w:r>
+            <w:r>
+              <w:rPr>
+                <w:noProof/>
+                <w:webHidden/>
+              </w:rPr>
+              <w:fldChar w:fldCharType="end"/>
+            </w:r>
+          </w:hyperlink>
+        </w:p>
+        <w:p>
+          <w:pPr>
+            <w:pStyle w:val="12"/>
+            <w:tabs>
+              <w:tab w:val="left" w:pos="440"/>
+              <w:tab w:val="right" w:leader="dot" w:pos="8296"/>
+            </w:tabs>
+            <w:rPr>
+              <w:rFonts w:cstheme="minorBidi"/>
+              <w:noProof/>
+              <w:kern w:val="2"/>
+              <w:sz w:val="24"/>
+              <w:szCs w:val="24"/>
+              <w14:ligatures w14:val="standardContextual"/>
+            </w:rPr>
+          </w:pPr>
+          <w:hyperlink w:anchor="_Toc180095952" w:history="1">
+            <w:r>
+              <w:rPr>
+                <w:rStyle w:val="af2"/>
+                <w:i/>
+                <w:iCs/>
+                <w:noProof/>
+              </w:rPr>
+              <w:t>3.</w:t>
+            </w:r>
+            <w:r>
+              <w:rPr>
+                <w:rFonts w:cstheme="minorBidi"/>
+                <w:noProof/>
+                <w:kern w:val="2"/>
+                <w:sz w:val="24"/>
+                <w:szCs w:val="24"/>
+                <w14:ligatures w14:val="standardContextual"/>
+              </w:rPr>
+              <w:tab/>
+            </w:r>
+            <w:r>
+              <w:rPr>
+                <w:rStyle w:val="af2"/>
+                <w:rFonts w:hint="eastAsia"/>
+                <w:noProof/>
+              </w:rPr>
+              <w:t>功能</w:t>
+            </w:r>
+            <w:r>
+              <w:rPr>
+                <w:noProof/>
+                <w:webHidden/>
+              </w:rPr>
+              <w:tab/>
+            </w:r>
+            <w:r>
+              <w:rPr>
+                <w:noProof/>
+                <w:webHidden/>
+              </w:rPr>
+              <w:fldChar w:fldCharType="begin"/>
+            </w:r>
+            <w:r>
+              <w:rPr>
+                <w:noProof/>
+                <w:webHidden/>
+              </w:rPr>
+              <w:instrText xml:space="preserve"> PAGEREF _Toc180095952 \h </w:instrText>
+            </w:r>
+            <w:r>
+              <w:rPr>
+                <w:noProof/>
+                <w:webHidden/>
+              </w:rPr>
+            </w:r>
+            <w:r>
+              <w:rPr>
+                <w:noProof/>
+                <w:webHidden/>
+              </w:rPr>
+              <w:fldChar w:fldCharType="separate"/>
+            </w:r>
+            <w:r>
+              <w:rPr>
+                <w:noProof/>
+                <w:webHidden/>
+              </w:rPr>
+              <w:t>5</w:t>
+            </w:r>
+            <w:r>
+              <w:rPr>
+                <w:noProof/>
+                <w:webHidden/>
+              </w:rPr>
+              <w:fldChar w:fldCharType="end"/>
+            </w:r>
+          </w:hyperlink>
+        </w:p>
+        <w:p>
+          <w:r>
+            <w:rPr>
+              <w:b/>
+              <w:bCs/>
+              <w:lang w:val="zh-TW"/>
+            </w:rPr>
+            <w:fldChar w:fldCharType="end"/>
+          </w:r>
+        </w:p>
+      </w:sdtContent>
+    </w:sdt>
     <w:p/>
     <w:p/>
     <w:p>
@@ -720,19 +1229,21 @@
           <w:numId w:val="1"/>
         </w:numPr>
       </w:pPr>
-      <w:r>
-        <w:rPr>
-          <w:rStyle w:val="af"/>
+      <w:bookmarkStart w:id="1" w:name="_Toc180095949"/>
+      <w:r>
+        <w:rPr>
+          <w:rStyle w:val="10"/>
         </w:rPr>
         <w:lastRenderedPageBreak/>
         <w:t>接受準則</w:t>
       </w:r>
       <w:r>
         <w:rPr>
-          <w:rStyle w:val="af"/>
+          <w:rStyle w:val="10"/>
         </w:rPr>
         <w:t>(Acceptance Criteria of this document)</w:t>
       </w:r>
+      <w:bookmarkEnd w:id="1"/>
       <w:r>
         <w:rPr>
           <w:rStyle w:val="af"/>
@@ -817,20 +1328,109 @@
           <w:numId w:val="1"/>
         </w:numPr>
         <w:rPr>
+          <w:i/>
+          <w:iCs/>
+        </w:rPr>
+      </w:pPr>
+      <w:bookmarkStart w:id="2" w:name="_Toc180095950"/>
+      <w:r>
+        <w:rPr>
+          <w:rStyle w:val="10"/>
+        </w:rPr>
+        <w:t>系統概述</w:t>
+      </w:r>
+      <w:r>
+        <w:rPr>
+          <w:rStyle w:val="10"/>
+        </w:rPr>
+        <w:t>(System Description)</w:t>
+      </w:r>
+      <w:bookmarkEnd w:id="2"/>
+      <w:r>
+        <w:rPr>
           <w:rStyle w:val="af"/>
         </w:rPr>
+        <w:br/>
+      </w:r>
+      <w:r>
+        <w:rPr>
+          <w:rStyle w:val="af"/>
+        </w:rPr>
+        <w:br/>
+      </w:r>
+      <w:r>
+        <w:t>海大機車共乘系統是一個專為海洋大學學生設計的共乘平台，旨在促進學生之間的交通便利性與互助合作。透過此系統，車主可以提供載送服務，而乘客則可以請求搭乘，實現資源的有效利用。</w:t>
+      </w:r>
+      <w:r>
+        <w:br/>
+      </w:r>
+      <w:r>
+        <w:br/>
+      </w:r>
+      <w:r>
+        <w:t>海大機車共乘系統</w:t>
+      </w:r>
+      <w:r>
+        <w:rPr>
+          <w:rFonts w:hint="eastAsia"/>
+        </w:rPr>
+        <w:t>目標</w:t>
+      </w:r>
+      <w:r>
+        <w:t>是提供一個安全、便捷的共乘平台，促進學生之間的交流與合作。減少校園內的</w:t>
+      </w:r>
+      <w:proofErr w:type="gramStart"/>
+      <w:r>
+        <w:t>交通擁堵</w:t>
+      </w:r>
+      <w:proofErr w:type="gramEnd"/>
+      <w:r>
+        <w:t>，提高機車使用效率。提升學生的出行體驗，降低出行成本。</w:t>
+      </w:r>
+    </w:p>
+    <w:p>
+      <w:pPr>
+        <w:pStyle w:val="a9"/>
+        <w:numPr>
+          <w:ilvl w:val="0"/>
+          <w:numId w:val="1"/>
+        </w:numPr>
+        <w:rPr>
+          <w:rStyle w:val="af"/>
+        </w:rPr>
       </w:pPr>
+      <w:bookmarkStart w:id="3" w:name="_Toc180095951"/>
+      <w:r>
+        <w:rPr>
+          <w:rStyle w:val="10"/>
+        </w:rPr>
+        <w:t>操作概念</w:t>
+      </w:r>
+      <w:r>
+        <w:rPr>
+          <w:rStyle w:val="10"/>
+        </w:rPr>
+        <w:t>(Operational Concepts)</w:t>
+      </w:r>
+      <w:bookmarkEnd w:id="3"/>
+      <w:r>
+        <w:rPr>
+          <w:rStyle w:val="10"/>
+        </w:rPr>
+        <w:br/>
+      </w:r>
       <w:r>
         <w:rPr>
           <w:rStyle w:val="af"/>
-        </w:rPr>
-        <w:t>系統概述</w:t>
+          <w:rFonts w:hint="eastAsia"/>
+        </w:rPr>
+        <w:t>小明最近想要參加一個校外活動，但因為沒有機車，無法方便地前往。聽說海大機車共乘系統很方便，他決定試試看。小明首先打開了海大機車共乘系統的應用程式，發現首頁有一個『搜尋車主』的功能，他點擊進去，開始尋找符合自己需求的車主。</w:t>
       </w:r>
       <w:r>
         <w:rPr>
           <w:rStyle w:val="af"/>
         </w:rPr>
-        <w:t>(System Description)</w:t>
+        <w:br/>
       </w:r>
       <w:r>
         <w:rPr>
@@ -841,40 +1441,223 @@
       <w:r>
         <w:rPr>
           <w:rStyle w:val="af"/>
+          <w:rFonts w:hint="eastAsia"/>
+        </w:rPr>
+        <w:t>由於這是小明第一次使用系統，他尚未註冊會員，但仍然可以使用搜尋功能。他選擇了出發地點和目的地，並設定了搭乘時間。系統立即顯示了符合條件的車主列表，小明看到幾位車主的資訊，包括他們的評價和</w:t>
+      </w:r>
+      <w:proofErr w:type="gramStart"/>
+      <w:r>
+        <w:rPr>
+          <w:rStyle w:val="af"/>
+          <w:rFonts w:hint="eastAsia"/>
+        </w:rPr>
+        <w:t>可</w:t>
+      </w:r>
+      <w:proofErr w:type="gramEnd"/>
+      <w:r>
+        <w:rPr>
+          <w:rStyle w:val="af"/>
+          <w:rFonts w:hint="eastAsia"/>
+        </w:rPr>
+        <w:t>搭乘時間。他對其中一位車主的資料感到</w:t>
+      </w:r>
+      <w:proofErr w:type="gramStart"/>
+      <w:r>
+        <w:rPr>
+          <w:rStyle w:val="af"/>
+          <w:rFonts w:hint="eastAsia"/>
+        </w:rPr>
+        <w:t>滿意，</w:t>
+      </w:r>
+      <w:proofErr w:type="gramEnd"/>
+      <w:r>
+        <w:rPr>
+          <w:rStyle w:val="af"/>
+          <w:rFonts w:hint="eastAsia"/>
+        </w:rPr>
+        <w:t>於是決定發送搭乘請求。</w:t>
+      </w:r>
+      <w:r>
+        <w:rPr>
+          <w:rStyle w:val="af"/>
         </w:rPr>
         <w:br/>
       </w:r>
       <w:r>
-        <w:t>海大機車共乘系統是一個專為海洋大學學生設計的共乘平台，旨在促進學生之間的交通便利性與互助合作。透過此系統，車主可以提供載送服務，而乘客則可以請求搭乘，實現資源的有效利用。</w:t>
-      </w:r>
-      <w:r>
+        <w:rPr>
+          <w:rStyle w:val="af"/>
+        </w:rPr>
         <w:br/>
       </w:r>
       <w:r>
+        <w:rPr>
+          <w:rStyle w:val="af"/>
+          <w:rFonts w:hint="eastAsia"/>
+        </w:rPr>
+        <w:t>在發送請求之前，小明需要先註冊帳號。他按照系統的指示，輸入了基本資料和聯絡方式，成功註冊後登入了系統。小明發現個人頁面上有一個信</w:t>
+      </w:r>
+      <w:r>
+        <w:rPr>
+          <w:rStyle w:val="af"/>
+          <w:rFonts w:hint="eastAsia"/>
+        </w:rPr>
+        <w:lastRenderedPageBreak/>
+        <w:t>用等級系統，這讓他感到興奮，因為透過完成一些任務（如發送搭乘請求、評價車主等），可以提升自己的等級，獲得更多的曝光機會。</w:t>
+      </w:r>
+      <w:r>
+        <w:rPr>
+          <w:rStyle w:val="af"/>
+        </w:rPr>
         <w:br/>
       </w:r>
       <w:r>
-        <w:t>海大機車共乘系統</w:t>
-      </w:r>
-      <w:r>
-        <w:rPr>
+        <w:rPr>
+          <w:rStyle w:val="af"/>
+        </w:rPr>
+        <w:br/>
+      </w:r>
+      <w:r>
+        <w:rPr>
+          <w:rStyle w:val="af"/>
           <w:rFonts w:hint="eastAsia"/>
         </w:rPr>
-        <w:t>目標</w:t>
-      </w:r>
-      <w:r>
-        <w:t>是提供一個安全、便捷的共乘平台，促進學生之間的交流與合作。</w:t>
-      </w:r>
-      <w:r>
-        <w:t>減少校園內的</w:t>
+        <w:t>小明在確認發送搭乘請求後，收到了一個即時通知，告訴他車主已查看請求。沒過</w:t>
       </w:r>
       <w:proofErr w:type="gramStart"/>
       <w:r>
-        <w:t>交通擁堵</w:t>
+        <w:rPr>
+          <w:rStyle w:val="af"/>
+          <w:rFonts w:hint="eastAsia"/>
+        </w:rPr>
+        <w:t>多久，</w:t>
       </w:r>
       <w:proofErr w:type="gramEnd"/>
       <w:r>
-        <w:t>，提高機車使用效率。提升學生的出行體驗，降低出行成本。</w:t>
+        <w:rPr>
+          <w:rStyle w:val="af"/>
+          <w:rFonts w:hint="eastAsia"/>
+        </w:rPr>
+        <w:t>車主回覆了請求，選擇了接受，並發送了確認信息。小明感到高興，立刻查看了搭乘的詳細資訊，並在系統中確認了搭乘安排。</w:t>
+      </w:r>
+      <w:r>
+        <w:rPr>
+          <w:rStyle w:val="af"/>
+        </w:rPr>
+        <w:br/>
+      </w:r>
+      <w:r>
+        <w:rPr>
+          <w:rStyle w:val="af"/>
+        </w:rPr>
+        <w:br/>
+      </w:r>
+      <w:r>
+        <w:rPr>
+          <w:rStyle w:val="af"/>
+          <w:rFonts w:hint="eastAsia"/>
+        </w:rPr>
+        <w:t>搭乘當天，小明準時到達指定地點，車主也準時到來。搭乘過程中，小明與車主聊得很愉快，抵達目的地後，他在系統中給予了車主評價，讓其他乘客可以參考。</w:t>
+      </w:r>
+      <w:r>
+        <w:rPr>
+          <w:rStyle w:val="af"/>
+        </w:rPr>
+        <w:br/>
+      </w:r>
+      <w:r>
+        <w:rPr>
+          <w:rStyle w:val="af"/>
+        </w:rPr>
+        <w:br/>
+      </w:r>
+      <w:r>
+        <w:rPr>
+          <w:rStyle w:val="af"/>
+          <w:rFonts w:hint="eastAsia"/>
+        </w:rPr>
+        <w:t>隨著活動結束，小明決定再次使用海大機車共乘系統，這次他想要成為車主，分享自己的機車。他在系統中新增了自己的車主資料，並設定了可搭乘的時間和地點。小明的車主資訊上傳後，立刻吸引了幾位乘客的注意，他們發送了搭乘請求。</w:t>
+      </w:r>
+      <w:r>
+        <w:rPr>
+          <w:rStyle w:val="af"/>
+        </w:rPr>
+        <w:br/>
+      </w:r>
+      <w:r>
+        <w:rPr>
+          <w:rStyle w:val="af"/>
+        </w:rPr>
+        <w:br/>
+      </w:r>
+      <w:r>
+        <w:rPr>
+          <w:rStyle w:val="af"/>
+          <w:rFonts w:hint="eastAsia"/>
+        </w:rPr>
+        <w:t>小明仔細查看了乘客的資料，選擇了信用等級較高的乘客，並接受了他們的請求。在搭乘過程中，小明發現這些乘客也很有禮貌，讓他感到非常愉快。搭乘完成後，小明再次給予了乘客評價，並收到了系統的帳號積分，這讓他的信用等級提升了不少。</w:t>
+      </w:r>
+      <w:r>
+        <w:rPr>
+          <w:rStyle w:val="af"/>
+        </w:rPr>
+        <w:br/>
+      </w:r>
+      <w:r>
+        <w:rPr>
+          <w:rStyle w:val="af"/>
+        </w:rPr>
+        <w:br/>
+      </w:r>
+      <w:r>
+        <w:rPr>
+          <w:rStyle w:val="af"/>
+          <w:rFonts w:hint="eastAsia"/>
+        </w:rPr>
+        <w:t>隨著時間的推移，小明在海大機車共乘系統上建立了良好的信用紀錄，成為了受歡迎的車主，並享受到了更多的搭乘機會，讓他的校園生活變得更加便利。</w:t>
+      </w:r>
+    </w:p>
+    <w:p>
+      <w:pPr>
+        <w:pStyle w:val="a9"/>
+        <w:numPr>
+          <w:ilvl w:val="0"/>
+          <w:numId w:val="1"/>
+        </w:numPr>
+        <w:rPr>
+          <w:rStyle w:val="af"/>
+        </w:rPr>
+      </w:pPr>
+      <w:bookmarkStart w:id="4" w:name="_Toc180095952"/>
+      <w:r>
+        <w:rPr>
+          <w:rStyle w:val="10"/>
+        </w:rPr>
+        <w:t>功能</w:t>
+      </w:r>
+      <w:bookmarkEnd w:id="4"/>
+      <w:r>
+        <w:rPr>
+          <w:rStyle w:val="20"/>
+        </w:rPr>
+        <w:t>需求</w:t>
+      </w:r>
+      <w:r>
+        <w:rPr>
+          <w:rStyle w:val="20"/>
+        </w:rPr>
+        <w:t>(</w:t>
+      </w:r>
+      <w:r>
+        <w:rPr>
+          <w:rStyle w:val="10"/>
+        </w:rPr>
+        <w:t>Functional Requirements)</w:t>
+      </w:r>
+      <w:r>
+        <w:rPr>
+          <w:rStyle w:val="10"/>
+        </w:rPr>
+        <w:br/>
       </w:r>
     </w:p>
     <w:sectPr>
@@ -1047,7 +1830,7 @@
       <w:lvlText w:val="%1."/>
       <w:lvlJc w:val="left"/>
       <w:pPr>
-        <w:ind w:left="360" w:hanging="360"/>
+        <w:ind w:left="501" w:hanging="360"/>
       </w:pPr>
       <w:rPr>
         <w:rFonts w:hint="default"/>
@@ -2337,6 +3120,99 @@
       <w:color w:val="404040" w:themeColor="text1" w:themeTint="BF"/>
     </w:rPr>
   </w:style>
+  <w:style w:type="paragraph" w:styleId="af1">
+    <w:name w:val="TOC Heading"/>
+    <w:basedOn w:val="1"/>
+    <w:next w:val="a"/>
+    <w:uiPriority w:val="39"/>
+    <w:unhideWhenUsed/>
+    <w:qFormat/>
+    <w:rsid w:val="007728A8"/>
+    <w:pPr>
+      <w:widowControl/>
+      <w:spacing w:before="240" w:after="0" w:line="259" w:lineRule="auto"/>
+      <w:outlineLvl w:val="9"/>
+    </w:pPr>
+    <w:rPr>
+      <w:kern w:val="0"/>
+      <w:sz w:val="32"/>
+      <w:szCs w:val="32"/>
+      <w14:ligatures w14:val="none"/>
+    </w:rPr>
+  </w:style>
+  <w:style w:type="paragraph" w:styleId="21">
+    <w:name w:val="toc 2"/>
+    <w:basedOn w:val="a"/>
+    <w:next w:val="a"/>
+    <w:autoRedefine/>
+    <w:uiPriority w:val="39"/>
+    <w:unhideWhenUsed/>
+    <w:rsid w:val="007728A8"/>
+    <w:pPr>
+      <w:widowControl/>
+      <w:spacing w:after="100" w:line="259" w:lineRule="auto"/>
+      <w:ind w:left="220"/>
+    </w:pPr>
+    <w:rPr>
+      <w:rFonts w:cs="Times New Roman"/>
+      <w:kern w:val="0"/>
+      <w:sz w:val="22"/>
+      <w:szCs w:val="22"/>
+      <w14:ligatures w14:val="none"/>
+    </w:rPr>
+  </w:style>
+  <w:style w:type="paragraph" w:styleId="12">
+    <w:name w:val="toc 1"/>
+    <w:basedOn w:val="a"/>
+    <w:next w:val="a"/>
+    <w:autoRedefine/>
+    <w:uiPriority w:val="39"/>
+    <w:unhideWhenUsed/>
+    <w:rsid w:val="007728A8"/>
+    <w:pPr>
+      <w:widowControl/>
+      <w:spacing w:after="100" w:line="259" w:lineRule="auto"/>
+    </w:pPr>
+    <w:rPr>
+      <w:rFonts w:cs="Times New Roman"/>
+      <w:kern w:val="0"/>
+      <w:sz w:val="22"/>
+      <w:szCs w:val="22"/>
+      <w14:ligatures w14:val="none"/>
+    </w:rPr>
+  </w:style>
+  <w:style w:type="paragraph" w:styleId="31">
+    <w:name w:val="toc 3"/>
+    <w:basedOn w:val="a"/>
+    <w:next w:val="a"/>
+    <w:autoRedefine/>
+    <w:uiPriority w:val="39"/>
+    <w:unhideWhenUsed/>
+    <w:rsid w:val="007728A8"/>
+    <w:pPr>
+      <w:widowControl/>
+      <w:spacing w:after="100" w:line="259" w:lineRule="auto"/>
+      <w:ind w:left="440"/>
+    </w:pPr>
+    <w:rPr>
+      <w:rFonts w:cs="Times New Roman"/>
+      <w:kern w:val="0"/>
+      <w:sz w:val="22"/>
+      <w:szCs w:val="22"/>
+      <w14:ligatures w14:val="none"/>
+    </w:rPr>
+  </w:style>
+  <w:style w:type="character" w:styleId="af2">
+    <w:name w:val="Hyperlink"/>
+    <w:basedOn w:val="a0"/>
+    <w:uiPriority w:val="99"/>
+    <w:unhideWhenUsed/>
+    <w:rsid w:val="007728A8"/>
+    <w:rPr>
+      <w:color w:val="467886" w:themeColor="hyperlink"/>
+      <w:u w:val="single"/>
+    </w:rPr>
+  </w:style>
 </w:styles>
 </file>
 

--- a/MOTOSHARE App.docx
+++ b/MOTOSHARE App.docx
@@ -211,21 +211,7 @@
               <w:rPr>
                 <w:rFonts w:hint="eastAsia"/>
               </w:rPr>
-              <w:t>丘</w:t>
-            </w:r>
-            <w:proofErr w:type="gramStart"/>
-            <w:r>
-              <w:rPr>
-                <w:rFonts w:hint="eastAsia"/>
-              </w:rPr>
-              <w:t>浩</w:t>
-            </w:r>
-            <w:proofErr w:type="gramEnd"/>
-            <w:r>
-              <w:rPr>
-                <w:rFonts w:hint="eastAsia"/>
-              </w:rPr>
-              <w:t>泓</w:t>
+              <w:t>丘浩泓</w:t>
             </w:r>
             <w:r>
               <w:t>、</w:t>
@@ -262,7 +248,6 @@
       </w:pPr>
       <w:bookmarkStart w:id="0" w:name="_Toc180095948"/>
       <w:r>
-        <w:lastRenderedPageBreak/>
         <w:t>版次變更記錄</w:t>
       </w:r>
       <w:bookmarkEnd w:id="0"/>
@@ -1234,7 +1219,6 @@
         <w:rPr>
           <w:rStyle w:val="10"/>
         </w:rPr>
-        <w:lastRenderedPageBreak/>
         <w:t>接受準則</w:t>
       </w:r>
       <w:r>
@@ -1377,15 +1361,7 @@
         <w:t>目標</w:t>
       </w:r>
       <w:r>
-        <w:t>是提供一個安全、便捷的共乘平台，促進學生之間的交流與合作。減少校園內的</w:t>
-      </w:r>
-      <w:proofErr w:type="gramStart"/>
-      <w:r>
-        <w:t>交通擁堵</w:t>
-      </w:r>
-      <w:proofErr w:type="gramEnd"/>
-      <w:r>
-        <w:t>，提高機車使用效率。提升學生的出行體驗，降低出行成本。</w:t>
+        <w:t>是提供一個安全、便捷的共乘平台，促進學生之間的交流與合作。減少校園內的交通擁堵，提高機車使用效率。提升學生的出行體驗，降低出行成本。</w:t>
       </w:r>
     </w:p>
     <w:p>
@@ -1443,101 +1419,45 @@
           <w:rStyle w:val="af"/>
           <w:rFonts w:hint="eastAsia"/>
         </w:rPr>
-        <w:t>由於這是小明第一次使用系統，他尚未註冊會員，但仍然可以使用搜尋功能。他選擇了出發地點和目的地，並設定了搭乘時間。系統立即顯示了符合條件的車主列表，小明看到幾位車主的資訊，包括他們的評價和</w:t>
-      </w:r>
-      <w:proofErr w:type="gramStart"/>
+        <w:t>由於這是小明第一次使用系統，他尚未註冊會員，但仍然可以使用搜尋功能。他選擇了出發地點和目的地，並設定了搭乘時間。系統立即顯示了符合條件的車主列表，小明看到幾位車主的資訊，包括他們的評價和可搭乘時間。他對其中一位車主的資料感到滿意，於是決定發送搭乘請求。</w:t>
+      </w:r>
+      <w:r>
+        <w:rPr>
+          <w:rStyle w:val="af"/>
+        </w:rPr>
+        <w:br/>
+      </w:r>
+      <w:r>
+        <w:rPr>
+          <w:rStyle w:val="af"/>
+        </w:rPr>
+        <w:br/>
+      </w:r>
       <w:r>
         <w:rPr>
           <w:rStyle w:val="af"/>
           <w:rFonts w:hint="eastAsia"/>
         </w:rPr>
-        <w:t>可</w:t>
-      </w:r>
-      <w:proofErr w:type="gramEnd"/>
+        <w:t>在發送請求之前，小明需要先註冊帳號。他按照系統的指示，輸入了基本資料和聯絡方式，成功註冊後登入了系統。小明發現個人頁面上有一個信用等級系統，這讓他感到興奮，因為透過完成一些任務（如發送搭乘請求、評價車主等），可以提升自己的等級，獲得更多的曝光機會。</w:t>
+      </w:r>
+      <w:r>
+        <w:rPr>
+          <w:rStyle w:val="af"/>
+        </w:rPr>
+        <w:br/>
+      </w:r>
+      <w:r>
+        <w:rPr>
+          <w:rStyle w:val="af"/>
+        </w:rPr>
+        <w:br/>
+      </w:r>
       <w:r>
         <w:rPr>
           <w:rStyle w:val="af"/>
           <w:rFonts w:hint="eastAsia"/>
         </w:rPr>
-        <w:t>搭乘時間。他對其中一位車主的資料感到</w:t>
-      </w:r>
-      <w:proofErr w:type="gramStart"/>
-      <w:r>
-        <w:rPr>
-          <w:rStyle w:val="af"/>
-          <w:rFonts w:hint="eastAsia"/>
-        </w:rPr>
-        <w:t>滿意，</w:t>
-      </w:r>
-      <w:proofErr w:type="gramEnd"/>
-      <w:r>
-        <w:rPr>
-          <w:rStyle w:val="af"/>
-          <w:rFonts w:hint="eastAsia"/>
-        </w:rPr>
-        <w:t>於是決定發送搭乘請求。</w:t>
-      </w:r>
-      <w:r>
-        <w:rPr>
-          <w:rStyle w:val="af"/>
-        </w:rPr>
-        <w:br/>
-      </w:r>
-      <w:r>
-        <w:rPr>
-          <w:rStyle w:val="af"/>
-        </w:rPr>
-        <w:br/>
-      </w:r>
-      <w:r>
-        <w:rPr>
-          <w:rStyle w:val="af"/>
-          <w:rFonts w:hint="eastAsia"/>
-        </w:rPr>
-        <w:t>在發送請求之前，小明需要先註冊帳號。他按照系統的指示，輸入了基本資料和聯絡方式，成功註冊後登入了系統。小明發現個人頁面上有一個信</w:t>
-      </w:r>
-      <w:r>
-        <w:rPr>
-          <w:rStyle w:val="af"/>
-          <w:rFonts w:hint="eastAsia"/>
-        </w:rPr>
-        <w:lastRenderedPageBreak/>
-        <w:t>用等級系統，這讓他感到興奮，因為透過完成一些任務（如發送搭乘請求、評價車主等），可以提升自己的等級，獲得更多的曝光機會。</w:t>
-      </w:r>
-      <w:r>
-        <w:rPr>
-          <w:rStyle w:val="af"/>
-        </w:rPr>
-        <w:br/>
-      </w:r>
-      <w:r>
-        <w:rPr>
-          <w:rStyle w:val="af"/>
-        </w:rPr>
-        <w:br/>
-      </w:r>
-      <w:r>
-        <w:rPr>
-          <w:rStyle w:val="af"/>
-          <w:rFonts w:hint="eastAsia"/>
-        </w:rPr>
-        <w:t>小明在確認發送搭乘請求後，收到了一個即時通知，告訴他車主已查看請求。沒過</w:t>
-      </w:r>
-      <w:proofErr w:type="gramStart"/>
-      <w:r>
-        <w:rPr>
-          <w:rStyle w:val="af"/>
-          <w:rFonts w:hint="eastAsia"/>
-        </w:rPr>
-        <w:t>多久，</w:t>
-      </w:r>
-      <w:proofErr w:type="gramEnd"/>
-      <w:r>
-        <w:rPr>
-          <w:rStyle w:val="af"/>
-          <w:rFonts w:hint="eastAsia"/>
-        </w:rPr>
-        <w:t>車主回覆了請求，選擇了接受，並發送了確認信息。小明感到高興，立刻查看了搭乘的詳細資訊，並在系統中確認了搭乘安排。</w:t>
+        <w:t>小明在確認發送搭乘請求後，收到了一個即時通知，告訴他車主已查看請求。沒過多久，車主回覆了請求，選擇了接受，並發送了確認信息。小明感到高興，立刻查看了搭乘的詳細資訊，並在系統中確認了搭乘安排。</w:t>
       </w:r>
       <w:r>
         <w:rPr>
@@ -1615,6 +1535,1469 @@
         </w:rPr>
         <w:t>隨著時間的推移，小明在海大機車共乘系統上建立了良好的信用紀錄，成為了受歡迎的車主，並享受到了更多的搭乘機會，讓他的校園生活變得更加便利。</w:t>
       </w:r>
+    </w:p>
+    <w:p>
+      <w:pPr>
+        <w:pStyle w:val="a9"/>
+        <w:numPr>
+          <w:ilvl w:val="0"/>
+          <w:numId w:val="1"/>
+        </w:numPr>
+        <w:rPr>
+          <w:rStyle w:val="10"/>
+          <w:rFonts w:asciiTheme="minorHAnsi" w:eastAsiaTheme="minorEastAsia" w:hAnsiTheme="minorHAnsi" w:cstheme="minorBidi"/>
+          <w:i/>
+          <w:iCs/>
+          <w:color w:val="auto"/>
+          <w:sz w:val="24"/>
+          <w:szCs w:val="24"/>
+        </w:rPr>
+      </w:pPr>
+      <w:bookmarkStart w:id="4" w:name="_Toc180095952"/>
+      <w:r>
+        <w:rPr>
+          <w:rStyle w:val="10"/>
+        </w:rPr>
+        <w:t>功能</w:t>
+      </w:r>
+      <w:bookmarkEnd w:id="4"/>
+      <w:r>
+        <w:rPr>
+          <w:rStyle w:val="20"/>
+        </w:rPr>
+        <w:t>需求</w:t>
+      </w:r>
+      <w:r>
+        <w:rPr>
+          <w:rStyle w:val="20"/>
+        </w:rPr>
+        <w:t>(</w:t>
+      </w:r>
+      <w:r>
+        <w:rPr>
+          <w:rStyle w:val="10"/>
+        </w:rPr>
+        <w:t>Functional Requirements)</w:t>
+      </w:r>
+    </w:p>
+    <w:tbl>
+      <w:tblPr>
+        <w:tblStyle w:val="41"/>
+        <w:tblW w:w="0" w:type="auto"/>
+        <w:tblLook w:val="04A0" w:firstRow="1" w:lastRow="0" w:firstColumn="1" w:lastColumn="0" w:noHBand="0" w:noVBand="1"/>
+      </w:tblPr>
+      <w:tblGrid>
+        <w:gridCol w:w="2598"/>
+        <w:gridCol w:w="2598"/>
+        <w:gridCol w:w="2599"/>
+      </w:tblGrid>
+      <w:tr>
+        <w:trPr>
+          <w:cnfStyle w:val="100000000000" w:firstRow="1" w:lastRow="0" w:firstColumn="0" w:lastColumn="0" w:oddVBand="0" w:evenVBand="0" w:oddHBand="0" w:evenHBand="0" w:firstRowFirstColumn="0" w:firstRowLastColumn="0" w:lastRowFirstColumn="0" w:lastRowLastColumn="0"/>
+        </w:trPr>
+        <w:tc>
+          <w:tcPr>
+            <w:cnfStyle w:val="001000000000" w:firstRow="0" w:lastRow="0" w:firstColumn="1" w:lastColumn="0" w:oddVBand="0" w:evenVBand="0" w:oddHBand="0" w:evenHBand="0" w:firstRowFirstColumn="0" w:firstRowLastColumn="0" w:lastRowFirstColumn="0" w:lastRowLastColumn="0"/>
+            <w:tcW w:w="2598" w:type="dxa"/>
+          </w:tcPr>
+          <w:p>
+            <w:pPr>
+              <w:pStyle w:val="a9"/>
+              <w:ind w:left="0"/>
+              <w:rPr>
+                <w:rStyle w:val="af"/>
+              </w:rPr>
+            </w:pPr>
+            <w:r>
+              <w:rPr>
+                <w:i/>
+                <w:iCs/>
+              </w:rPr>
+              <w:t>功能編號</w:t>
+            </w:r>
+          </w:p>
+        </w:tc>
+        <w:tc>
+          <w:tcPr>
+            <w:tcW w:w="2598" w:type="dxa"/>
+          </w:tcPr>
+          <w:p>
+            <w:pPr>
+              <w:pStyle w:val="a9"/>
+              <w:ind w:left="0"/>
+              <w:cnfStyle w:val="100000000000" w:firstRow="1" w:lastRow="0" w:firstColumn="0" w:lastColumn="0" w:oddVBand="0" w:evenVBand="0" w:oddHBand="0" w:evenHBand="0" w:firstRowFirstColumn="0" w:firstRowLastColumn="0" w:lastRowFirstColumn="0" w:lastRowLastColumn="0"/>
+              <w:rPr>
+                <w:rStyle w:val="af"/>
+              </w:rPr>
+            </w:pPr>
+            <w:r>
+              <w:rPr>
+                <w:i/>
+                <w:iCs/>
+              </w:rPr>
+              <w:t>功能名稱</w:t>
+            </w:r>
+          </w:p>
+        </w:tc>
+        <w:tc>
+          <w:tcPr>
+            <w:tcW w:w="2599" w:type="dxa"/>
+          </w:tcPr>
+          <w:p>
+            <w:pPr>
+              <w:pStyle w:val="a9"/>
+              <w:ind w:left="0"/>
+              <w:cnfStyle w:val="100000000000" w:firstRow="1" w:lastRow="0" w:firstColumn="0" w:lastColumn="0" w:oddVBand="0" w:evenVBand="0" w:oddHBand="0" w:evenHBand="0" w:firstRowFirstColumn="0" w:firstRowLastColumn="0" w:lastRowFirstColumn="0" w:lastRowLastColumn="0"/>
+              <w:rPr>
+                <w:rStyle w:val="af"/>
+              </w:rPr>
+            </w:pPr>
+            <w:r>
+              <w:rPr>
+                <w:i/>
+                <w:iCs/>
+              </w:rPr>
+              <w:t>功能說明</w:t>
+            </w:r>
+          </w:p>
+        </w:tc>
+      </w:tr>
+      <w:tr>
+        <w:trPr>
+          <w:cnfStyle w:val="000000100000" w:firstRow="0" w:lastRow="0" w:firstColumn="0" w:lastColumn="0" w:oddVBand="0" w:evenVBand="0" w:oddHBand="1" w:evenHBand="0" w:firstRowFirstColumn="0" w:firstRowLastColumn="0" w:lastRowFirstColumn="0" w:lastRowLastColumn="0"/>
+        </w:trPr>
+        <w:tc>
+          <w:tcPr>
+            <w:cnfStyle w:val="001000000000" w:firstRow="0" w:lastRow="0" w:firstColumn="1" w:lastColumn="0" w:oddVBand="0" w:evenVBand="0" w:oddHBand="0" w:evenHBand="0" w:firstRowFirstColumn="0" w:firstRowLastColumn="0" w:lastRowFirstColumn="0" w:lastRowLastColumn="0"/>
+            <w:tcW w:w="2598" w:type="dxa"/>
+          </w:tcPr>
+          <w:p>
+            <w:pPr>
+              <w:pStyle w:val="a9"/>
+              <w:ind w:left="0"/>
+              <w:rPr>
+                <w:rStyle w:val="af"/>
+              </w:rPr>
+            </w:pPr>
+            <w:r>
+              <w:rPr>
+                <w:i/>
+                <w:iCs/>
+              </w:rPr>
+              <w:t>MOTO</w:t>
+            </w:r>
+            <w:r>
+              <w:rPr>
+                <w:i/>
+                <w:iCs/>
+              </w:rPr>
+              <w:t>-</w:t>
+            </w:r>
+            <w:r>
+              <w:t>FR</w:t>
+            </w:r>
+            <w:r>
+              <w:rPr>
+                <w:i/>
+                <w:iCs/>
+              </w:rPr>
+              <w:t>-01</w:t>
+            </w:r>
+          </w:p>
+        </w:tc>
+        <w:tc>
+          <w:tcPr>
+            <w:tcW w:w="2598" w:type="dxa"/>
+          </w:tcPr>
+          <w:p>
+            <w:pPr>
+              <w:pStyle w:val="a9"/>
+              <w:ind w:left="0"/>
+              <w:cnfStyle w:val="000000100000" w:firstRow="0" w:lastRow="0" w:firstColumn="0" w:lastColumn="0" w:oddVBand="0" w:evenVBand="0" w:oddHBand="1" w:evenHBand="0" w:firstRowFirstColumn="0" w:firstRowLastColumn="0" w:lastRowFirstColumn="0" w:lastRowLastColumn="0"/>
+              <w:rPr>
+                <w:rStyle w:val="af"/>
+              </w:rPr>
+            </w:pPr>
+            <w:r>
+              <w:rPr>
+                <w:i/>
+                <w:iCs/>
+              </w:rPr>
+              <w:t>註冊帳號</w:t>
+            </w:r>
+          </w:p>
+        </w:tc>
+        <w:tc>
+          <w:tcPr>
+            <w:tcW w:w="2599" w:type="dxa"/>
+          </w:tcPr>
+          <w:p>
+            <w:pPr>
+              <w:pStyle w:val="a9"/>
+              <w:ind w:left="0"/>
+              <w:cnfStyle w:val="000000100000" w:firstRow="0" w:lastRow="0" w:firstColumn="0" w:lastColumn="0" w:oddVBand="0" w:evenVBand="0" w:oddHBand="1" w:evenHBand="0" w:firstRowFirstColumn="0" w:firstRowLastColumn="0" w:lastRowFirstColumn="0" w:lastRowLastColumn="0"/>
+              <w:rPr>
+                <w:rStyle w:val="af"/>
+              </w:rPr>
+            </w:pPr>
+            <w:r>
+              <w:rPr>
+                <w:i/>
+                <w:iCs/>
+              </w:rPr>
+              <w:t>使用者可以註冊新帳號，提供基本資料（姓名、聯絡方式、電子郵件等）以建立帳戶。</w:t>
+            </w:r>
+          </w:p>
+        </w:tc>
+      </w:tr>
+      <w:tr>
+        <w:tc>
+          <w:tcPr>
+            <w:cnfStyle w:val="001000000000" w:firstRow="0" w:lastRow="0" w:firstColumn="1" w:lastColumn="0" w:oddVBand="0" w:evenVBand="0" w:oddHBand="0" w:evenHBand="0" w:firstRowFirstColumn="0" w:firstRowLastColumn="0" w:lastRowFirstColumn="0" w:lastRowLastColumn="0"/>
+            <w:tcW w:w="2598" w:type="dxa"/>
+          </w:tcPr>
+          <w:p>
+            <w:pPr>
+              <w:pStyle w:val="a9"/>
+              <w:ind w:left="0"/>
+              <w:rPr>
+                <w:rStyle w:val="af"/>
+              </w:rPr>
+            </w:pPr>
+            <w:r>
+              <w:rPr>
+                <w:i/>
+                <w:iCs/>
+              </w:rPr>
+              <w:t>MOTO</w:t>
+            </w:r>
+            <w:r>
+              <w:rPr>
+                <w:i/>
+                <w:iCs/>
+              </w:rPr>
+              <w:t>-</w:t>
+            </w:r>
+            <w:r>
+              <w:t>FR</w:t>
+            </w:r>
+            <w:r>
+              <w:rPr>
+                <w:i/>
+                <w:iCs/>
+              </w:rPr>
+              <w:t xml:space="preserve"> </w:t>
+            </w:r>
+            <w:r>
+              <w:rPr>
+                <w:i/>
+                <w:iCs/>
+              </w:rPr>
+              <w:t>-02</w:t>
+            </w:r>
+          </w:p>
+        </w:tc>
+        <w:tc>
+          <w:tcPr>
+            <w:tcW w:w="2598" w:type="dxa"/>
+          </w:tcPr>
+          <w:p>
+            <w:pPr>
+              <w:pStyle w:val="a9"/>
+              <w:ind w:left="0"/>
+              <w:cnfStyle w:val="000000000000" w:firstRow="0" w:lastRow="0" w:firstColumn="0" w:lastColumn="0" w:oddVBand="0" w:evenVBand="0" w:oddHBand="0" w:evenHBand="0" w:firstRowFirstColumn="0" w:firstRowLastColumn="0" w:lastRowFirstColumn="0" w:lastRowLastColumn="0"/>
+              <w:rPr>
+                <w:rStyle w:val="af"/>
+              </w:rPr>
+            </w:pPr>
+            <w:r>
+              <w:rPr>
+                <w:i/>
+                <w:iCs/>
+              </w:rPr>
+              <w:t>登入系統</w:t>
+            </w:r>
+          </w:p>
+        </w:tc>
+        <w:tc>
+          <w:tcPr>
+            <w:tcW w:w="2599" w:type="dxa"/>
+          </w:tcPr>
+          <w:p>
+            <w:pPr>
+              <w:pStyle w:val="a9"/>
+              <w:ind w:left="0"/>
+              <w:cnfStyle w:val="000000000000" w:firstRow="0" w:lastRow="0" w:firstColumn="0" w:lastColumn="0" w:oddVBand="0" w:evenVBand="0" w:oddHBand="0" w:evenHBand="0" w:firstRowFirstColumn="0" w:firstRowLastColumn="0" w:lastRowFirstColumn="0" w:lastRowLastColumn="0"/>
+              <w:rPr>
+                <w:rStyle w:val="af"/>
+              </w:rPr>
+            </w:pPr>
+            <w:r>
+              <w:rPr>
+                <w:i/>
+                <w:iCs/>
+              </w:rPr>
+              <w:t>使用者可以透過已註冊的帳號和密碼登入系統，進入主畫面。</w:t>
+            </w:r>
+          </w:p>
+        </w:tc>
+      </w:tr>
+      <w:tr>
+        <w:trPr>
+          <w:cnfStyle w:val="000000100000" w:firstRow="0" w:lastRow="0" w:firstColumn="0" w:lastColumn="0" w:oddVBand="0" w:evenVBand="0" w:oddHBand="1" w:evenHBand="0" w:firstRowFirstColumn="0" w:firstRowLastColumn="0" w:lastRowFirstColumn="0" w:lastRowLastColumn="0"/>
+        </w:trPr>
+        <w:tc>
+          <w:tcPr>
+            <w:cnfStyle w:val="001000000000" w:firstRow="0" w:lastRow="0" w:firstColumn="1" w:lastColumn="0" w:oddVBand="0" w:evenVBand="0" w:oddHBand="0" w:evenHBand="0" w:firstRowFirstColumn="0" w:firstRowLastColumn="0" w:lastRowFirstColumn="0" w:lastRowLastColumn="0"/>
+            <w:tcW w:w="2598" w:type="dxa"/>
+          </w:tcPr>
+          <w:p>
+            <w:pPr>
+              <w:pStyle w:val="a9"/>
+              <w:ind w:left="0"/>
+              <w:rPr>
+                <w:rStyle w:val="af"/>
+              </w:rPr>
+            </w:pPr>
+            <w:r>
+              <w:rPr>
+                <w:i/>
+                <w:iCs/>
+              </w:rPr>
+              <w:t>MOTO</w:t>
+            </w:r>
+            <w:r>
+              <w:rPr>
+                <w:i/>
+                <w:iCs/>
+              </w:rPr>
+              <w:t>-</w:t>
+            </w:r>
+            <w:r>
+              <w:t>FR</w:t>
+            </w:r>
+            <w:r>
+              <w:rPr>
+                <w:i/>
+                <w:iCs/>
+              </w:rPr>
+              <w:t>-03</w:t>
+            </w:r>
+          </w:p>
+        </w:tc>
+        <w:tc>
+          <w:tcPr>
+            <w:tcW w:w="2598" w:type="dxa"/>
+          </w:tcPr>
+          <w:p>
+            <w:pPr>
+              <w:cnfStyle w:val="000000100000" w:firstRow="0" w:lastRow="0" w:firstColumn="0" w:lastColumn="0" w:oddVBand="0" w:evenVBand="0" w:oddHBand="1" w:evenHBand="0" w:firstRowFirstColumn="0" w:firstRowLastColumn="0" w:lastRowFirstColumn="0" w:lastRowLastColumn="0"/>
+              <w:rPr>
+                <w:rStyle w:val="af"/>
+              </w:rPr>
+            </w:pPr>
+            <w:r>
+              <w:rPr>
+                <w:i/>
+                <w:iCs/>
+              </w:rPr>
+              <w:t>忘記密碼</w:t>
+            </w:r>
+          </w:p>
+        </w:tc>
+        <w:tc>
+          <w:tcPr>
+            <w:tcW w:w="2599" w:type="dxa"/>
+          </w:tcPr>
+          <w:p>
+            <w:pPr>
+              <w:pStyle w:val="a9"/>
+              <w:ind w:left="0"/>
+              <w:cnfStyle w:val="000000100000" w:firstRow="0" w:lastRow="0" w:firstColumn="0" w:lastColumn="0" w:oddVBand="0" w:evenVBand="0" w:oddHBand="1" w:evenHBand="0" w:firstRowFirstColumn="0" w:firstRowLastColumn="0" w:lastRowFirstColumn="0" w:lastRowLastColumn="0"/>
+              <w:rPr>
+                <w:rStyle w:val="af"/>
+              </w:rPr>
+            </w:pPr>
+            <w:r>
+              <w:rPr>
+                <w:i/>
+                <w:iCs/>
+              </w:rPr>
+              <w:t>系統會發送驗證碼至使用者註冊時的電子郵件，使用者輸入正確的驗證碼後可重設密碼。</w:t>
+            </w:r>
+          </w:p>
+        </w:tc>
+      </w:tr>
+      <w:tr>
+        <w:tc>
+          <w:tcPr>
+            <w:cnfStyle w:val="001000000000" w:firstRow="0" w:lastRow="0" w:firstColumn="1" w:lastColumn="0" w:oddVBand="0" w:evenVBand="0" w:oddHBand="0" w:evenHBand="0" w:firstRowFirstColumn="0" w:firstRowLastColumn="0" w:lastRowFirstColumn="0" w:lastRowLastColumn="0"/>
+            <w:tcW w:w="2598" w:type="dxa"/>
+          </w:tcPr>
+          <w:p>
+            <w:pPr>
+              <w:pStyle w:val="a9"/>
+              <w:ind w:left="0"/>
+              <w:rPr>
+                <w:rStyle w:val="af"/>
+              </w:rPr>
+            </w:pPr>
+            <w:r>
+              <w:rPr>
+                <w:i/>
+                <w:iCs/>
+              </w:rPr>
+              <w:t>MOTO</w:t>
+            </w:r>
+            <w:r>
+              <w:rPr>
+                <w:i/>
+                <w:iCs/>
+              </w:rPr>
+              <w:t>-</w:t>
+            </w:r>
+            <w:r>
+              <w:t>FR</w:t>
+            </w:r>
+            <w:r>
+              <w:rPr>
+                <w:i/>
+                <w:iCs/>
+              </w:rPr>
+              <w:t>-04</w:t>
+            </w:r>
+          </w:p>
+        </w:tc>
+        <w:tc>
+          <w:tcPr>
+            <w:tcW w:w="2598" w:type="dxa"/>
+          </w:tcPr>
+          <w:p>
+            <w:pPr>
+              <w:pStyle w:val="a9"/>
+              <w:ind w:left="0"/>
+              <w:cnfStyle w:val="000000000000" w:firstRow="0" w:lastRow="0" w:firstColumn="0" w:lastColumn="0" w:oddVBand="0" w:evenVBand="0" w:oddHBand="0" w:evenHBand="0" w:firstRowFirstColumn="0" w:firstRowLastColumn="0" w:lastRowFirstColumn="0" w:lastRowLastColumn="0"/>
+              <w:rPr>
+                <w:rStyle w:val="af"/>
+              </w:rPr>
+            </w:pPr>
+            <w:r>
+              <w:rPr>
+                <w:i/>
+                <w:iCs/>
+              </w:rPr>
+              <w:t>第三方登入</w:t>
+            </w:r>
+          </w:p>
+        </w:tc>
+        <w:tc>
+          <w:tcPr>
+            <w:tcW w:w="2599" w:type="dxa"/>
+          </w:tcPr>
+          <w:p>
+            <w:pPr>
+              <w:pStyle w:val="a9"/>
+              <w:ind w:left="0"/>
+              <w:cnfStyle w:val="000000000000" w:firstRow="0" w:lastRow="0" w:firstColumn="0" w:lastColumn="0" w:oddVBand="0" w:evenVBand="0" w:oddHBand="0" w:evenHBand="0" w:firstRowFirstColumn="0" w:firstRowLastColumn="0" w:lastRowFirstColumn="0" w:lastRowLastColumn="0"/>
+              <w:rPr>
+                <w:rStyle w:val="af"/>
+              </w:rPr>
+            </w:pPr>
+            <w:r>
+              <w:rPr>
+                <w:i/>
+                <w:iCs/>
+              </w:rPr>
+              <w:t>使用者可以透過第三方帳戶（如</w:t>
+            </w:r>
+            <w:r>
+              <w:rPr>
+                <w:i/>
+                <w:iCs/>
+              </w:rPr>
+              <w:t>Google</w:t>
+            </w:r>
+            <w:r>
+              <w:rPr>
+                <w:i/>
+                <w:iCs/>
+              </w:rPr>
+              <w:t>、</w:t>
+            </w:r>
+            <w:r>
+              <w:rPr>
+                <w:i/>
+                <w:iCs/>
+              </w:rPr>
+              <w:t>Facebook</w:t>
+            </w:r>
+            <w:r>
+              <w:rPr>
+                <w:i/>
+                <w:iCs/>
+              </w:rPr>
+              <w:t>等）快速登入系統。</w:t>
+            </w:r>
+          </w:p>
+        </w:tc>
+      </w:tr>
+      <w:tr>
+        <w:trPr>
+          <w:cnfStyle w:val="000000100000" w:firstRow="0" w:lastRow="0" w:firstColumn="0" w:lastColumn="0" w:oddVBand="0" w:evenVBand="0" w:oddHBand="1" w:evenHBand="0" w:firstRowFirstColumn="0" w:firstRowLastColumn="0" w:lastRowFirstColumn="0" w:lastRowLastColumn="0"/>
+        </w:trPr>
+        <w:tc>
+          <w:tcPr>
+            <w:cnfStyle w:val="001000000000" w:firstRow="0" w:lastRow="0" w:firstColumn="1" w:lastColumn="0" w:oddVBand="0" w:evenVBand="0" w:oddHBand="0" w:evenHBand="0" w:firstRowFirstColumn="0" w:firstRowLastColumn="0" w:lastRowFirstColumn="0" w:lastRowLastColumn="0"/>
+            <w:tcW w:w="2598" w:type="dxa"/>
+          </w:tcPr>
+          <w:p>
+            <w:pPr>
+              <w:pStyle w:val="a9"/>
+              <w:tabs>
+                <w:tab w:val="left" w:pos="1425"/>
+              </w:tabs>
+              <w:ind w:left="0"/>
+              <w:rPr>
+                <w:rStyle w:val="af"/>
+              </w:rPr>
+            </w:pPr>
+            <w:r>
+              <w:rPr>
+                <w:i/>
+                <w:iCs/>
+              </w:rPr>
+              <w:t>MOTO</w:t>
+            </w:r>
+            <w:r>
+              <w:rPr>
+                <w:i/>
+                <w:iCs/>
+              </w:rPr>
+              <w:t>-</w:t>
+            </w:r>
+            <w:r>
+              <w:t>FR</w:t>
+            </w:r>
+            <w:r>
+              <w:rPr>
+                <w:i/>
+                <w:iCs/>
+              </w:rPr>
+              <w:t>-0</w:t>
+            </w:r>
+            <w:r>
+              <w:rPr>
+                <w:i/>
+                <w:iCs/>
+              </w:rPr>
+              <w:t>5</w:t>
+            </w:r>
+          </w:p>
+        </w:tc>
+        <w:tc>
+          <w:tcPr>
+            <w:tcW w:w="2598" w:type="dxa"/>
+          </w:tcPr>
+          <w:p>
+            <w:pPr>
+              <w:pStyle w:val="a9"/>
+              <w:ind w:left="0"/>
+              <w:cnfStyle w:val="000000100000" w:firstRow="0" w:lastRow="0" w:firstColumn="0" w:lastColumn="0" w:oddVBand="0" w:evenVBand="0" w:oddHBand="1" w:evenHBand="0" w:firstRowFirstColumn="0" w:firstRowLastColumn="0" w:lastRowFirstColumn="0" w:lastRowLastColumn="0"/>
+              <w:rPr>
+                <w:rStyle w:val="af"/>
+              </w:rPr>
+            </w:pPr>
+            <w:r>
+              <w:rPr>
+                <w:i/>
+                <w:iCs/>
+              </w:rPr>
+              <w:t>搜尋車主</w:t>
+            </w:r>
+          </w:p>
+        </w:tc>
+        <w:tc>
+          <w:tcPr>
+            <w:tcW w:w="2599" w:type="dxa"/>
+          </w:tcPr>
+          <w:p>
+            <w:pPr>
+              <w:pStyle w:val="a9"/>
+              <w:ind w:left="0"/>
+              <w:cnfStyle w:val="000000100000" w:firstRow="0" w:lastRow="0" w:firstColumn="0" w:lastColumn="0" w:oddVBand="0" w:evenVBand="0" w:oddHBand="1" w:evenHBand="0" w:firstRowFirstColumn="0" w:firstRowLastColumn="0" w:lastRowFirstColumn="0" w:lastRowLastColumn="0"/>
+              <w:rPr>
+                <w:rStyle w:val="af"/>
+              </w:rPr>
+            </w:pPr>
+            <w:r>
+              <w:rPr>
+                <w:i/>
+                <w:iCs/>
+              </w:rPr>
+              <w:t>使用者可以根據出發地點、目的地和搭乘時間搜尋符合的車主。</w:t>
+            </w:r>
+          </w:p>
+        </w:tc>
+      </w:tr>
+      <w:tr>
+        <w:tc>
+          <w:tcPr>
+            <w:cnfStyle w:val="001000000000" w:firstRow="0" w:lastRow="0" w:firstColumn="1" w:lastColumn="0" w:oddVBand="0" w:evenVBand="0" w:oddHBand="0" w:evenHBand="0" w:firstRowFirstColumn="0" w:firstRowLastColumn="0" w:lastRowFirstColumn="0" w:lastRowLastColumn="0"/>
+            <w:tcW w:w="2598" w:type="dxa"/>
+          </w:tcPr>
+          <w:p>
+            <w:pPr>
+              <w:pStyle w:val="a9"/>
+              <w:ind w:left="0"/>
+              <w:rPr>
+                <w:rStyle w:val="af"/>
+              </w:rPr>
+            </w:pPr>
+            <w:r>
+              <w:rPr>
+                <w:i/>
+                <w:iCs/>
+              </w:rPr>
+              <w:t>MOTO</w:t>
+            </w:r>
+            <w:r>
+              <w:rPr>
+                <w:i/>
+                <w:iCs/>
+              </w:rPr>
+              <w:t>-</w:t>
+            </w:r>
+            <w:r>
+              <w:t>FR</w:t>
+            </w:r>
+            <w:r>
+              <w:rPr>
+                <w:i/>
+                <w:iCs/>
+              </w:rPr>
+              <w:t>-0</w:t>
+            </w:r>
+            <w:r>
+              <w:rPr>
+                <w:i/>
+                <w:iCs/>
+              </w:rPr>
+              <w:t>6</w:t>
+            </w:r>
+          </w:p>
+        </w:tc>
+        <w:tc>
+          <w:tcPr>
+            <w:tcW w:w="2598" w:type="dxa"/>
+          </w:tcPr>
+          <w:p>
+            <w:pPr>
+              <w:pStyle w:val="a9"/>
+              <w:ind w:left="0"/>
+              <w:cnfStyle w:val="000000000000" w:firstRow="0" w:lastRow="0" w:firstColumn="0" w:lastColumn="0" w:oddVBand="0" w:evenVBand="0" w:oddHBand="0" w:evenHBand="0" w:firstRowFirstColumn="0" w:firstRowLastColumn="0" w:lastRowFirstColumn="0" w:lastRowLastColumn="0"/>
+              <w:rPr>
+                <w:rStyle w:val="af"/>
+              </w:rPr>
+            </w:pPr>
+            <w:r>
+              <w:rPr>
+                <w:i/>
+                <w:iCs/>
+              </w:rPr>
+              <w:t>發送搭乘請求</w:t>
+            </w:r>
+          </w:p>
+        </w:tc>
+        <w:tc>
+          <w:tcPr>
+            <w:tcW w:w="2599" w:type="dxa"/>
+          </w:tcPr>
+          <w:p>
+            <w:pPr>
+              <w:pStyle w:val="a9"/>
+              <w:ind w:left="0"/>
+              <w:cnfStyle w:val="000000000000" w:firstRow="0" w:lastRow="0" w:firstColumn="0" w:lastColumn="0" w:oddVBand="0" w:evenVBand="0" w:oddHBand="0" w:evenHBand="0" w:firstRowFirstColumn="0" w:firstRowLastColumn="0" w:lastRowFirstColumn="0" w:lastRowLastColumn="0"/>
+              <w:rPr>
+                <w:rStyle w:val="af"/>
+              </w:rPr>
+            </w:pPr>
+            <w:r>
+              <w:rPr>
+                <w:i/>
+                <w:iCs/>
+              </w:rPr>
+              <w:t>乘客可以向選定的車主發送搭乘請求，並提供搭乘的詳細資訊。</w:t>
+            </w:r>
+          </w:p>
+        </w:tc>
+      </w:tr>
+      <w:tr>
+        <w:trPr>
+          <w:cnfStyle w:val="000000100000" w:firstRow="0" w:lastRow="0" w:firstColumn="0" w:lastColumn="0" w:oddVBand="0" w:evenVBand="0" w:oddHBand="1" w:evenHBand="0" w:firstRowFirstColumn="0" w:firstRowLastColumn="0" w:lastRowFirstColumn="0" w:lastRowLastColumn="0"/>
+        </w:trPr>
+        <w:tc>
+          <w:tcPr>
+            <w:cnfStyle w:val="001000000000" w:firstRow="0" w:lastRow="0" w:firstColumn="1" w:lastColumn="0" w:oddVBand="0" w:evenVBand="0" w:oddHBand="0" w:evenHBand="0" w:firstRowFirstColumn="0" w:firstRowLastColumn="0" w:lastRowFirstColumn="0" w:lastRowLastColumn="0"/>
+            <w:tcW w:w="2598" w:type="dxa"/>
+          </w:tcPr>
+          <w:p>
+            <w:pPr>
+              <w:pStyle w:val="a9"/>
+              <w:ind w:left="0"/>
+              <w:rPr>
+                <w:rStyle w:val="af"/>
+              </w:rPr>
+            </w:pPr>
+            <w:r>
+              <w:rPr>
+                <w:i/>
+                <w:iCs/>
+              </w:rPr>
+              <w:t>MOTO</w:t>
+            </w:r>
+            <w:r>
+              <w:rPr>
+                <w:i/>
+                <w:iCs/>
+              </w:rPr>
+              <w:t>-</w:t>
+            </w:r>
+            <w:r>
+              <w:t>FR</w:t>
+            </w:r>
+            <w:r>
+              <w:rPr>
+                <w:i/>
+                <w:iCs/>
+              </w:rPr>
+              <w:t>-0</w:t>
+            </w:r>
+            <w:r>
+              <w:rPr>
+                <w:i/>
+                <w:iCs/>
+              </w:rPr>
+              <w:t>7</w:t>
+            </w:r>
+          </w:p>
+        </w:tc>
+        <w:tc>
+          <w:tcPr>
+            <w:tcW w:w="2598" w:type="dxa"/>
+          </w:tcPr>
+          <w:p>
+            <w:pPr>
+              <w:pStyle w:val="a9"/>
+              <w:ind w:left="0"/>
+              <w:cnfStyle w:val="000000100000" w:firstRow="0" w:lastRow="0" w:firstColumn="0" w:lastColumn="0" w:oddVBand="0" w:evenVBand="0" w:oddHBand="1" w:evenHBand="0" w:firstRowFirstColumn="0" w:firstRowLastColumn="0" w:lastRowFirstColumn="0" w:lastRowLastColumn="0"/>
+              <w:rPr>
+                <w:rStyle w:val="af"/>
+              </w:rPr>
+            </w:pPr>
+            <w:r>
+              <w:rPr>
+                <w:i/>
+                <w:iCs/>
+              </w:rPr>
+              <w:t>接受搭乘請求</w:t>
+            </w:r>
+          </w:p>
+        </w:tc>
+        <w:tc>
+          <w:tcPr>
+            <w:tcW w:w="2599" w:type="dxa"/>
+          </w:tcPr>
+          <w:p>
+            <w:pPr>
+              <w:pStyle w:val="a9"/>
+              <w:ind w:left="0"/>
+              <w:cnfStyle w:val="000000100000" w:firstRow="0" w:lastRow="0" w:firstColumn="0" w:lastColumn="0" w:oddVBand="0" w:evenVBand="0" w:oddHBand="1" w:evenHBand="0" w:firstRowFirstColumn="0" w:firstRowLastColumn="0" w:lastRowFirstColumn="0" w:lastRowLastColumn="0"/>
+              <w:rPr>
+                <w:rStyle w:val="af"/>
+              </w:rPr>
+            </w:pPr>
+            <w:r>
+              <w:rPr>
+                <w:i/>
+                <w:iCs/>
+              </w:rPr>
+              <w:t>車主可以查看乘客的搭乘請求並選擇接受或拒絕請求。</w:t>
+            </w:r>
+          </w:p>
+        </w:tc>
+      </w:tr>
+      <w:tr>
+        <w:tc>
+          <w:tcPr>
+            <w:cnfStyle w:val="001000000000" w:firstRow="0" w:lastRow="0" w:firstColumn="1" w:lastColumn="0" w:oddVBand="0" w:evenVBand="0" w:oddHBand="0" w:evenHBand="0" w:firstRowFirstColumn="0" w:firstRowLastColumn="0" w:lastRowFirstColumn="0" w:lastRowLastColumn="0"/>
+            <w:tcW w:w="2598" w:type="dxa"/>
+          </w:tcPr>
+          <w:p>
+            <w:pPr>
+              <w:pStyle w:val="a9"/>
+              <w:ind w:left="0"/>
+              <w:rPr>
+                <w:rStyle w:val="af"/>
+              </w:rPr>
+            </w:pPr>
+            <w:r>
+              <w:rPr>
+                <w:i/>
+                <w:iCs/>
+              </w:rPr>
+              <w:t>MOTO</w:t>
+            </w:r>
+            <w:r>
+              <w:rPr>
+                <w:i/>
+                <w:iCs/>
+              </w:rPr>
+              <w:t>-</w:t>
+            </w:r>
+            <w:r>
+              <w:t>FR</w:t>
+            </w:r>
+            <w:r>
+              <w:rPr>
+                <w:i/>
+                <w:iCs/>
+              </w:rPr>
+              <w:t>-0</w:t>
+            </w:r>
+            <w:r>
+              <w:rPr>
+                <w:i/>
+                <w:iCs/>
+              </w:rPr>
+              <w:t>8</w:t>
+            </w:r>
+          </w:p>
+        </w:tc>
+        <w:tc>
+          <w:tcPr>
+            <w:tcW w:w="2598" w:type="dxa"/>
+          </w:tcPr>
+          <w:p>
+            <w:pPr>
+              <w:pStyle w:val="a9"/>
+              <w:ind w:left="0"/>
+              <w:cnfStyle w:val="000000000000" w:firstRow="0" w:lastRow="0" w:firstColumn="0" w:lastColumn="0" w:oddVBand="0" w:evenVBand="0" w:oddHBand="0" w:evenHBand="0" w:firstRowFirstColumn="0" w:firstRowLastColumn="0" w:lastRowFirstColumn="0" w:lastRowLastColumn="0"/>
+              <w:rPr>
+                <w:rStyle w:val="af"/>
+              </w:rPr>
+            </w:pPr>
+            <w:r>
+              <w:rPr>
+                <w:i/>
+                <w:iCs/>
+              </w:rPr>
+              <w:t>確認搭乘安排</w:t>
+            </w:r>
+          </w:p>
+        </w:tc>
+        <w:tc>
+          <w:tcPr>
+            <w:tcW w:w="2599" w:type="dxa"/>
+          </w:tcPr>
+          <w:p>
+            <w:pPr>
+              <w:pStyle w:val="a9"/>
+              <w:ind w:left="0"/>
+              <w:cnfStyle w:val="000000000000" w:firstRow="0" w:lastRow="0" w:firstColumn="0" w:lastColumn="0" w:oddVBand="0" w:evenVBand="0" w:oddHBand="0" w:evenHBand="0" w:firstRowFirstColumn="0" w:firstRowLastColumn="0" w:lastRowFirstColumn="0" w:lastRowLastColumn="0"/>
+              <w:rPr>
+                <w:rStyle w:val="af"/>
+              </w:rPr>
+            </w:pPr>
+            <w:r>
+              <w:rPr>
+                <w:i/>
+                <w:iCs/>
+              </w:rPr>
+              <w:t>乘客和車主可以在搭乘前確認搭乘安排的詳細資訊（時間、地點等）。</w:t>
+            </w:r>
+          </w:p>
+        </w:tc>
+      </w:tr>
+      <w:tr>
+        <w:trPr>
+          <w:cnfStyle w:val="000000100000" w:firstRow="0" w:lastRow="0" w:firstColumn="0" w:lastColumn="0" w:oddVBand="0" w:evenVBand="0" w:oddHBand="1" w:evenHBand="0" w:firstRowFirstColumn="0" w:firstRowLastColumn="0" w:lastRowFirstColumn="0" w:lastRowLastColumn="0"/>
+        </w:trPr>
+        <w:tc>
+          <w:tcPr>
+            <w:cnfStyle w:val="001000000000" w:firstRow="0" w:lastRow="0" w:firstColumn="1" w:lastColumn="0" w:oddVBand="0" w:evenVBand="0" w:oddHBand="0" w:evenHBand="0" w:firstRowFirstColumn="0" w:firstRowLastColumn="0" w:lastRowFirstColumn="0" w:lastRowLastColumn="0"/>
+            <w:tcW w:w="2598" w:type="dxa"/>
+          </w:tcPr>
+          <w:p>
+            <w:pPr>
+              <w:pStyle w:val="a9"/>
+              <w:ind w:left="0"/>
+              <w:rPr>
+                <w:rStyle w:val="af"/>
+              </w:rPr>
+            </w:pPr>
+            <w:r>
+              <w:rPr>
+                <w:i/>
+                <w:iCs/>
+              </w:rPr>
+              <w:t>MOTO</w:t>
+            </w:r>
+            <w:r>
+              <w:rPr>
+                <w:i/>
+                <w:iCs/>
+              </w:rPr>
+              <w:t>-</w:t>
+            </w:r>
+            <w:r>
+              <w:t>FR</w:t>
+            </w:r>
+            <w:r>
+              <w:rPr>
+                <w:i/>
+                <w:iCs/>
+              </w:rPr>
+              <w:t>-0</w:t>
+            </w:r>
+            <w:r>
+              <w:rPr>
+                <w:i/>
+                <w:iCs/>
+              </w:rPr>
+              <w:t>9</w:t>
+            </w:r>
+          </w:p>
+        </w:tc>
+        <w:tc>
+          <w:tcPr>
+            <w:tcW w:w="2598" w:type="dxa"/>
+          </w:tcPr>
+          <w:p>
+            <w:pPr>
+              <w:pStyle w:val="a9"/>
+              <w:ind w:left="0"/>
+              <w:cnfStyle w:val="000000100000" w:firstRow="0" w:lastRow="0" w:firstColumn="0" w:lastColumn="0" w:oddVBand="0" w:evenVBand="0" w:oddHBand="1" w:evenHBand="0" w:firstRowFirstColumn="0" w:firstRowLastColumn="0" w:lastRowFirstColumn="0" w:lastRowLastColumn="0"/>
+              <w:rPr>
+                <w:rStyle w:val="af"/>
+              </w:rPr>
+            </w:pPr>
+            <w:r>
+              <w:rPr>
+                <w:i/>
+                <w:iCs/>
+              </w:rPr>
+              <w:t>評價系統</w:t>
+            </w:r>
+          </w:p>
+        </w:tc>
+        <w:tc>
+          <w:tcPr>
+            <w:tcW w:w="2599" w:type="dxa"/>
+          </w:tcPr>
+          <w:p>
+            <w:pPr>
+              <w:pStyle w:val="a9"/>
+              <w:ind w:left="0"/>
+              <w:cnfStyle w:val="000000100000" w:firstRow="0" w:lastRow="0" w:firstColumn="0" w:lastColumn="0" w:oddVBand="0" w:evenVBand="0" w:oddHBand="1" w:evenHBand="0" w:firstRowFirstColumn="0" w:firstRowLastColumn="0" w:lastRowFirstColumn="0" w:lastRowLastColumn="0"/>
+              <w:rPr>
+                <w:rStyle w:val="af"/>
+              </w:rPr>
+            </w:pPr>
+            <w:r>
+              <w:rPr>
+                <w:i/>
+                <w:iCs/>
+              </w:rPr>
+              <w:t>乘客和車主可以在搭乘結束後互相評價，提升系統的信任度和服務品質。</w:t>
+            </w:r>
+          </w:p>
+        </w:tc>
+      </w:tr>
+      <w:tr>
+        <w:tc>
+          <w:tcPr>
+            <w:cnfStyle w:val="001000000000" w:firstRow="0" w:lastRow="0" w:firstColumn="1" w:lastColumn="0" w:oddVBand="0" w:evenVBand="0" w:oddHBand="0" w:evenHBand="0" w:firstRowFirstColumn="0" w:firstRowLastColumn="0" w:lastRowFirstColumn="0" w:lastRowLastColumn="0"/>
+            <w:tcW w:w="2598" w:type="dxa"/>
+          </w:tcPr>
+          <w:p>
+            <w:pPr>
+              <w:pStyle w:val="a9"/>
+              <w:ind w:left="0"/>
+              <w:rPr>
+                <w:rStyle w:val="af"/>
+              </w:rPr>
+            </w:pPr>
+            <w:r>
+              <w:rPr>
+                <w:i/>
+                <w:iCs/>
+              </w:rPr>
+              <w:t>MOTO</w:t>
+            </w:r>
+            <w:r>
+              <w:rPr>
+                <w:i/>
+                <w:iCs/>
+              </w:rPr>
+              <w:t>-</w:t>
+            </w:r>
+            <w:r>
+              <w:t>FR</w:t>
+            </w:r>
+            <w:r>
+              <w:rPr>
+                <w:i/>
+                <w:iCs/>
+              </w:rPr>
+              <w:t>-</w:t>
+            </w:r>
+            <w:r>
+              <w:rPr>
+                <w:i/>
+                <w:iCs/>
+              </w:rPr>
+              <w:t>10</w:t>
+            </w:r>
+          </w:p>
+        </w:tc>
+        <w:tc>
+          <w:tcPr>
+            <w:tcW w:w="2598" w:type="dxa"/>
+          </w:tcPr>
+          <w:p>
+            <w:pPr>
+              <w:pStyle w:val="a9"/>
+              <w:ind w:left="0"/>
+              <w:cnfStyle w:val="000000000000" w:firstRow="0" w:lastRow="0" w:firstColumn="0" w:lastColumn="0" w:oddVBand="0" w:evenVBand="0" w:oddHBand="0" w:evenHBand="0" w:firstRowFirstColumn="0" w:firstRowLastColumn="0" w:lastRowFirstColumn="0" w:lastRowLastColumn="0"/>
+              <w:rPr>
+                <w:rStyle w:val="af"/>
+              </w:rPr>
+            </w:pPr>
+            <w:r>
+              <w:rPr>
+                <w:i/>
+                <w:iCs/>
+              </w:rPr>
+              <w:t>檢視歷史紀錄</w:t>
+            </w:r>
+          </w:p>
+        </w:tc>
+        <w:tc>
+          <w:tcPr>
+            <w:tcW w:w="2599" w:type="dxa"/>
+          </w:tcPr>
+          <w:p>
+            <w:pPr>
+              <w:pStyle w:val="a9"/>
+              <w:ind w:left="0"/>
+              <w:cnfStyle w:val="000000000000" w:firstRow="0" w:lastRow="0" w:firstColumn="0" w:lastColumn="0" w:oddVBand="0" w:evenVBand="0" w:oddHBand="0" w:evenHBand="0" w:firstRowFirstColumn="0" w:firstRowLastColumn="0" w:lastRowFirstColumn="0" w:lastRowLastColumn="0"/>
+              <w:rPr>
+                <w:rStyle w:val="af"/>
+              </w:rPr>
+            </w:pPr>
+            <w:r>
+              <w:rPr>
+                <w:i/>
+                <w:iCs/>
+              </w:rPr>
+              <w:t>使用者可以查看過往的搭乘紀錄，並選擇檢視方式（如按時間排序、依車主篩選等）。</w:t>
+            </w:r>
+          </w:p>
+        </w:tc>
+      </w:tr>
+      <w:tr>
+        <w:trPr>
+          <w:cnfStyle w:val="000000100000" w:firstRow="0" w:lastRow="0" w:firstColumn="0" w:lastColumn="0" w:oddVBand="0" w:evenVBand="0" w:oddHBand="1" w:evenHBand="0" w:firstRowFirstColumn="0" w:firstRowLastColumn="0" w:lastRowFirstColumn="0" w:lastRowLastColumn="0"/>
+        </w:trPr>
+        <w:tc>
+          <w:tcPr>
+            <w:cnfStyle w:val="001000000000" w:firstRow="0" w:lastRow="0" w:firstColumn="1" w:lastColumn="0" w:oddVBand="0" w:evenVBand="0" w:oddHBand="0" w:evenHBand="0" w:firstRowFirstColumn="0" w:firstRowLastColumn="0" w:lastRowFirstColumn="0" w:lastRowLastColumn="0"/>
+            <w:tcW w:w="2598" w:type="dxa"/>
+          </w:tcPr>
+          <w:p>
+            <w:pPr>
+              <w:pStyle w:val="a9"/>
+              <w:ind w:left="0"/>
+              <w:rPr>
+                <w:i/>
+                <w:iCs/>
+              </w:rPr>
+            </w:pPr>
+            <w:r>
+              <w:rPr>
+                <w:i/>
+                <w:iCs/>
+              </w:rPr>
+              <w:t>MOTO</w:t>
+            </w:r>
+            <w:r>
+              <w:rPr>
+                <w:i/>
+                <w:iCs/>
+              </w:rPr>
+              <w:t>-</w:t>
+            </w:r>
+            <w:r>
+              <w:t>FR</w:t>
+            </w:r>
+            <w:r>
+              <w:rPr>
+                <w:i/>
+                <w:iCs/>
+              </w:rPr>
+              <w:t>-</w:t>
+            </w:r>
+            <w:r>
+              <w:rPr>
+                <w:i/>
+                <w:iCs/>
+              </w:rPr>
+              <w:t>11</w:t>
+            </w:r>
+          </w:p>
+        </w:tc>
+        <w:tc>
+          <w:tcPr>
+            <w:tcW w:w="2598" w:type="dxa"/>
+          </w:tcPr>
+          <w:p>
+            <w:pPr>
+              <w:pStyle w:val="a9"/>
+              <w:ind w:left="0"/>
+              <w:cnfStyle w:val="000000100000" w:firstRow="0" w:lastRow="0" w:firstColumn="0" w:lastColumn="0" w:oddVBand="0" w:evenVBand="0" w:oddHBand="1" w:evenHBand="0" w:firstRowFirstColumn="0" w:firstRowLastColumn="0" w:lastRowFirstColumn="0" w:lastRowLastColumn="0"/>
+              <w:rPr>
+                <w:rStyle w:val="af"/>
+              </w:rPr>
+            </w:pPr>
+            <w:r>
+              <w:rPr>
+                <w:i/>
+                <w:iCs/>
+              </w:rPr>
+              <w:t>修改個人資料</w:t>
+            </w:r>
+          </w:p>
+        </w:tc>
+        <w:tc>
+          <w:tcPr>
+            <w:tcW w:w="2599" w:type="dxa"/>
+          </w:tcPr>
+          <w:p>
+            <w:pPr>
+              <w:pStyle w:val="a9"/>
+              <w:ind w:left="0"/>
+              <w:cnfStyle w:val="000000100000" w:firstRow="0" w:lastRow="0" w:firstColumn="0" w:lastColumn="0" w:oddVBand="0" w:evenVBand="0" w:oddHBand="1" w:evenHBand="0" w:firstRowFirstColumn="0" w:firstRowLastColumn="0" w:lastRowFirstColumn="0" w:lastRowLastColumn="0"/>
+              <w:rPr>
+                <w:rStyle w:val="af"/>
+              </w:rPr>
+            </w:pPr>
+            <w:r>
+              <w:rPr>
+                <w:i/>
+                <w:iCs/>
+              </w:rPr>
+              <w:t>使用者可以在個人設定中修改自己的基本資料，如聯絡方式、暱稱等。</w:t>
+            </w:r>
+          </w:p>
+        </w:tc>
+      </w:tr>
+      <w:tr>
+        <w:tc>
+          <w:tcPr>
+            <w:cnfStyle w:val="001000000000" w:firstRow="0" w:lastRow="0" w:firstColumn="1" w:lastColumn="0" w:oddVBand="0" w:evenVBand="0" w:oddHBand="0" w:evenHBand="0" w:firstRowFirstColumn="0" w:firstRowLastColumn="0" w:lastRowFirstColumn="0" w:lastRowLastColumn="0"/>
+            <w:tcW w:w="2598" w:type="dxa"/>
+          </w:tcPr>
+          <w:p>
+            <w:pPr>
+              <w:pStyle w:val="a9"/>
+              <w:ind w:left="0"/>
+              <w:rPr>
+                <w:i/>
+                <w:iCs/>
+              </w:rPr>
+            </w:pPr>
+            <w:r>
+              <w:rPr>
+                <w:i/>
+                <w:iCs/>
+              </w:rPr>
+              <w:t>MOTO</w:t>
+            </w:r>
+            <w:r>
+              <w:rPr>
+                <w:i/>
+                <w:iCs/>
+              </w:rPr>
+              <w:t>-</w:t>
+            </w:r>
+            <w:r>
+              <w:t>FR</w:t>
+            </w:r>
+            <w:r>
+              <w:rPr>
+                <w:i/>
+                <w:iCs/>
+              </w:rPr>
+              <w:t>-</w:t>
+            </w:r>
+            <w:r>
+              <w:rPr>
+                <w:i/>
+                <w:iCs/>
+              </w:rPr>
+              <w:t>12</w:t>
+            </w:r>
+          </w:p>
+        </w:tc>
+        <w:tc>
+          <w:tcPr>
+            <w:tcW w:w="2598" w:type="dxa"/>
+          </w:tcPr>
+          <w:p>
+            <w:pPr>
+              <w:pStyle w:val="a9"/>
+              <w:ind w:left="0"/>
+              <w:cnfStyle w:val="000000000000" w:firstRow="0" w:lastRow="0" w:firstColumn="0" w:lastColumn="0" w:oddVBand="0" w:evenVBand="0" w:oddHBand="0" w:evenHBand="0" w:firstRowFirstColumn="0" w:firstRowLastColumn="0" w:lastRowFirstColumn="0" w:lastRowLastColumn="0"/>
+              <w:rPr>
+                <w:rStyle w:val="af"/>
+              </w:rPr>
+            </w:pPr>
+            <w:r>
+              <w:rPr>
+                <w:i/>
+                <w:iCs/>
+              </w:rPr>
+              <w:t>刪除帳號</w:t>
+            </w:r>
+          </w:p>
+        </w:tc>
+        <w:tc>
+          <w:tcPr>
+            <w:tcW w:w="2599" w:type="dxa"/>
+          </w:tcPr>
+          <w:p>
+            <w:pPr>
+              <w:pStyle w:val="a9"/>
+              <w:ind w:left="0"/>
+              <w:cnfStyle w:val="000000000000" w:firstRow="0" w:lastRow="0" w:firstColumn="0" w:lastColumn="0" w:oddVBand="0" w:evenVBand="0" w:oddHBand="0" w:evenHBand="0" w:firstRowFirstColumn="0" w:firstRowLastColumn="0" w:lastRowFirstColumn="0" w:lastRowLastColumn="0"/>
+              <w:rPr>
+                <w:rStyle w:val="af"/>
+              </w:rPr>
+            </w:pPr>
+            <w:r>
+              <w:rPr>
+                <w:i/>
+                <w:iCs/>
+              </w:rPr>
+              <w:t>使用者可以選擇刪除自己的帳號，並確認刪除操作。</w:t>
+            </w:r>
+          </w:p>
+        </w:tc>
+      </w:tr>
+      <w:tr>
+        <w:trPr>
+          <w:cnfStyle w:val="000000100000" w:firstRow="0" w:lastRow="0" w:firstColumn="0" w:lastColumn="0" w:oddVBand="0" w:evenVBand="0" w:oddHBand="1" w:evenHBand="0" w:firstRowFirstColumn="0" w:firstRowLastColumn="0" w:lastRowFirstColumn="0" w:lastRowLastColumn="0"/>
+        </w:trPr>
+        <w:tc>
+          <w:tcPr>
+            <w:cnfStyle w:val="001000000000" w:firstRow="0" w:lastRow="0" w:firstColumn="1" w:lastColumn="0" w:oddVBand="0" w:evenVBand="0" w:oddHBand="0" w:evenHBand="0" w:firstRowFirstColumn="0" w:firstRowLastColumn="0" w:lastRowFirstColumn="0" w:lastRowLastColumn="0"/>
+            <w:tcW w:w="2598" w:type="dxa"/>
+          </w:tcPr>
+          <w:p>
+            <w:pPr>
+              <w:pStyle w:val="a9"/>
+              <w:ind w:left="0"/>
+              <w:rPr>
+                <w:i/>
+                <w:iCs/>
+              </w:rPr>
+            </w:pPr>
+            <w:r>
+              <w:rPr>
+                <w:i/>
+                <w:iCs/>
+              </w:rPr>
+              <w:t>MOTO</w:t>
+            </w:r>
+            <w:r>
+              <w:rPr>
+                <w:i/>
+                <w:iCs/>
+              </w:rPr>
+              <w:t>-</w:t>
+            </w:r>
+            <w:r>
+              <w:t>FR</w:t>
+            </w:r>
+            <w:r>
+              <w:rPr>
+                <w:i/>
+                <w:iCs/>
+              </w:rPr>
+              <w:t>-</w:t>
+            </w:r>
+            <w:r>
+              <w:rPr>
+                <w:i/>
+                <w:iCs/>
+              </w:rPr>
+              <w:t>13</w:t>
+            </w:r>
+          </w:p>
+        </w:tc>
+        <w:tc>
+          <w:tcPr>
+            <w:tcW w:w="2598" w:type="dxa"/>
+          </w:tcPr>
+          <w:p>
+            <w:pPr>
+              <w:pStyle w:val="a9"/>
+              <w:ind w:left="0"/>
+              <w:cnfStyle w:val="000000100000" w:firstRow="0" w:lastRow="0" w:firstColumn="0" w:lastColumn="0" w:oddVBand="0" w:evenVBand="0" w:oddHBand="1" w:evenHBand="0" w:firstRowFirstColumn="0" w:firstRowLastColumn="0" w:lastRowFirstColumn="0" w:lastRowLastColumn="0"/>
+              <w:rPr>
+                <w:rStyle w:val="af"/>
+              </w:rPr>
+            </w:pPr>
+            <w:r>
+              <w:rPr>
+                <w:i/>
+                <w:iCs/>
+              </w:rPr>
+              <w:t>查看信用等級</w:t>
+            </w:r>
+          </w:p>
+        </w:tc>
+        <w:tc>
+          <w:tcPr>
+            <w:tcW w:w="2599" w:type="dxa"/>
+          </w:tcPr>
+          <w:p>
+            <w:pPr>
+              <w:pStyle w:val="a9"/>
+              <w:ind w:left="0"/>
+              <w:cnfStyle w:val="000000100000" w:firstRow="0" w:lastRow="0" w:firstColumn="0" w:lastColumn="0" w:oddVBand="0" w:evenVBand="0" w:oddHBand="1" w:evenHBand="0" w:firstRowFirstColumn="0" w:firstRowLastColumn="0" w:lastRowFirstColumn="0" w:lastRowLastColumn="0"/>
+              <w:rPr>
+                <w:rStyle w:val="af"/>
+              </w:rPr>
+            </w:pPr>
+            <w:r>
+              <w:rPr>
+                <w:i/>
+                <w:iCs/>
+              </w:rPr>
+              <w:t>使用者可以檢視自己的信用等級及提升方法，了解如何獲得更多的曝光機會。</w:t>
+            </w:r>
+          </w:p>
+        </w:tc>
+      </w:tr>
+      <w:tr>
+        <w:tc>
+          <w:tcPr>
+            <w:cnfStyle w:val="001000000000" w:firstRow="0" w:lastRow="0" w:firstColumn="1" w:lastColumn="0" w:oddVBand="0" w:evenVBand="0" w:oddHBand="0" w:evenHBand="0" w:firstRowFirstColumn="0" w:firstRowLastColumn="0" w:lastRowFirstColumn="0" w:lastRowLastColumn="0"/>
+            <w:tcW w:w="2598" w:type="dxa"/>
+          </w:tcPr>
+          <w:p>
+            <w:pPr>
+              <w:pStyle w:val="a9"/>
+              <w:ind w:left="0"/>
+              <w:rPr>
+                <w:i/>
+                <w:iCs/>
+              </w:rPr>
+            </w:pPr>
+            <w:r>
+              <w:rPr>
+                <w:i/>
+                <w:iCs/>
+              </w:rPr>
+              <w:t>MOTO</w:t>
+            </w:r>
+            <w:r>
+              <w:rPr>
+                <w:i/>
+                <w:iCs/>
+              </w:rPr>
+              <w:t>-</w:t>
+            </w:r>
+            <w:r>
+              <w:t>FR</w:t>
+            </w:r>
+            <w:r>
+              <w:rPr>
+                <w:i/>
+                <w:iCs/>
+              </w:rPr>
+              <w:t>-</w:t>
+            </w:r>
+            <w:r>
+              <w:rPr>
+                <w:i/>
+                <w:iCs/>
+              </w:rPr>
+              <w:t>14</w:t>
+            </w:r>
+          </w:p>
+        </w:tc>
+        <w:tc>
+          <w:tcPr>
+            <w:tcW w:w="2598" w:type="dxa"/>
+          </w:tcPr>
+          <w:p>
+            <w:pPr>
+              <w:pStyle w:val="a9"/>
+              <w:ind w:left="0"/>
+              <w:cnfStyle w:val="000000000000" w:firstRow="0" w:lastRow="0" w:firstColumn="0" w:lastColumn="0" w:oddVBand="0" w:evenVBand="0" w:oddHBand="0" w:evenHBand="0" w:firstRowFirstColumn="0" w:firstRowLastColumn="0" w:lastRowFirstColumn="0" w:lastRowLastColumn="0"/>
+              <w:rPr>
+                <w:rStyle w:val="af"/>
+              </w:rPr>
+            </w:pPr>
+            <w:r>
+              <w:rPr>
+                <w:i/>
+                <w:iCs/>
+              </w:rPr>
+              <w:t>登出系統</w:t>
+            </w:r>
+          </w:p>
+        </w:tc>
+        <w:tc>
+          <w:tcPr>
+            <w:tcW w:w="2599" w:type="dxa"/>
+          </w:tcPr>
+          <w:p>
+            <w:pPr>
+              <w:pStyle w:val="a9"/>
+              <w:ind w:left="0"/>
+              <w:cnfStyle w:val="000000000000" w:firstRow="0" w:lastRow="0" w:firstColumn="0" w:lastColumn="0" w:oddVBand="0" w:evenVBand="0" w:oddHBand="0" w:evenHBand="0" w:firstRowFirstColumn="0" w:firstRowLastColumn="0" w:lastRowFirstColumn="0" w:lastRowLastColumn="0"/>
+              <w:rPr>
+                <w:rStyle w:val="af"/>
+              </w:rPr>
+            </w:pPr>
+            <w:r>
+              <w:rPr>
+                <w:i/>
+                <w:iCs/>
+              </w:rPr>
+              <w:t>使用者可以點擊登出按鈕以安全退出系統。</w:t>
+            </w:r>
+          </w:p>
+        </w:tc>
+      </w:tr>
+    </w:tbl>
+    <w:p>
+      <w:pPr>
+        <w:pStyle w:val="a9"/>
+        <w:ind w:left="360"/>
+        <w:rPr>
+          <w:rStyle w:val="10"/>
+          <w:rFonts w:asciiTheme="minorHAnsi" w:eastAsiaTheme="minorEastAsia" w:hAnsiTheme="minorHAnsi" w:cstheme="minorBidi"/>
+          <w:i/>
+          <w:iCs/>
+          <w:color w:val="auto"/>
+          <w:sz w:val="24"/>
+          <w:szCs w:val="24"/>
+        </w:rPr>
+      </w:pPr>
     </w:p>
     <w:p>
       <w:pPr>
@@ -1627,31 +3010,19 @@
           <w:rStyle w:val="af"/>
         </w:rPr>
       </w:pPr>
-      <w:bookmarkStart w:id="4" w:name="_Toc180095952"/>
       <w:r>
         <w:rPr>
           <w:rStyle w:val="10"/>
+          <w:rFonts w:hint="eastAsia"/>
         </w:rPr>
-        <w:t>功能</w:t>
-      </w:r>
-      <w:bookmarkEnd w:id="4"/>
-      <w:r>
-        <w:rPr>
-          <w:rStyle w:val="20"/>
-        </w:rPr>
-        <w:t>需求</w:t>
-      </w:r>
-      <w:r>
-        <w:rPr>
-          <w:rStyle w:val="20"/>
-        </w:rPr>
-        <w:t>(</w:t>
+        <w:t>非功能需求</w:t>
       </w:r>
       <w:r>
         <w:rPr>
           <w:rStyle w:val="10"/>
+          <w:rFonts w:hint="eastAsia"/>
         </w:rPr>
-        <w:t>Functional Requirements)</w:t>
+        <w:t>(Non-functionalRequirements)</w:t>
       </w:r>
       <w:r>
         <w:rPr>
@@ -1659,6 +3030,368 @@
         </w:rPr>
         <w:br/>
       </w:r>
+    </w:p>
+    <w:tbl>
+      <w:tblPr>
+        <w:tblStyle w:val="41"/>
+        <w:tblW w:w="0" w:type="auto"/>
+        <w:tblLook w:val="04A0" w:firstRow="1" w:lastRow="0" w:firstColumn="1" w:lastColumn="0" w:noHBand="0" w:noVBand="1"/>
+      </w:tblPr>
+      <w:tblGrid>
+        <w:gridCol w:w="2765"/>
+        <w:gridCol w:w="2765"/>
+        <w:gridCol w:w="2766"/>
+      </w:tblGrid>
+      <w:tr>
+        <w:trPr>
+          <w:cnfStyle w:val="100000000000" w:firstRow="1" w:lastRow="0" w:firstColumn="0" w:lastColumn="0" w:oddVBand="0" w:evenVBand="0" w:oddHBand="0" w:evenHBand="0" w:firstRowFirstColumn="0" w:firstRowLastColumn="0" w:lastRowFirstColumn="0" w:lastRowLastColumn="0"/>
+        </w:trPr>
+        <w:tc>
+          <w:tcPr>
+            <w:cnfStyle w:val="001000000000" w:firstRow="0" w:lastRow="0" w:firstColumn="1" w:lastColumn="0" w:oddVBand="0" w:evenVBand="0" w:oddHBand="0" w:evenHBand="0" w:firstRowFirstColumn="0" w:firstRowLastColumn="0" w:lastRowFirstColumn="0" w:lastRowLastColumn="0"/>
+            <w:tcW w:w="2765" w:type="dxa"/>
+          </w:tcPr>
+          <w:p>
+            <w:pPr>
+              <w:pStyle w:val="a9"/>
+              <w:ind w:left="0"/>
+              <w:rPr>
+                <w:rStyle w:val="af"/>
+              </w:rPr>
+            </w:pPr>
+            <w:r>
+              <w:rPr>
+                <w:i/>
+                <w:iCs/>
+              </w:rPr>
+              <w:t>功能編號</w:t>
+            </w:r>
+          </w:p>
+        </w:tc>
+        <w:tc>
+          <w:tcPr>
+            <w:tcW w:w="2765" w:type="dxa"/>
+          </w:tcPr>
+          <w:p>
+            <w:pPr>
+              <w:pStyle w:val="a9"/>
+              <w:ind w:left="0"/>
+              <w:cnfStyle w:val="100000000000" w:firstRow="1" w:lastRow="0" w:firstColumn="0" w:lastColumn="0" w:oddVBand="0" w:evenVBand="0" w:oddHBand="0" w:evenHBand="0" w:firstRowFirstColumn="0" w:firstRowLastColumn="0" w:lastRowFirstColumn="0" w:lastRowLastColumn="0"/>
+              <w:rPr>
+                <w:rStyle w:val="af"/>
+              </w:rPr>
+            </w:pPr>
+            <w:r>
+              <w:rPr>
+                <w:i/>
+                <w:iCs/>
+              </w:rPr>
+              <w:t>功能名稱</w:t>
+            </w:r>
+          </w:p>
+        </w:tc>
+        <w:tc>
+          <w:tcPr>
+            <w:tcW w:w="2766" w:type="dxa"/>
+          </w:tcPr>
+          <w:p>
+            <w:pPr>
+              <w:pStyle w:val="a9"/>
+              <w:ind w:left="0"/>
+              <w:cnfStyle w:val="100000000000" w:firstRow="1" w:lastRow="0" w:firstColumn="0" w:lastColumn="0" w:oddVBand="0" w:evenVBand="0" w:oddHBand="0" w:evenHBand="0" w:firstRowFirstColumn="0" w:firstRowLastColumn="0" w:lastRowFirstColumn="0" w:lastRowLastColumn="0"/>
+              <w:rPr>
+                <w:rStyle w:val="af"/>
+              </w:rPr>
+            </w:pPr>
+            <w:r>
+              <w:rPr>
+                <w:i/>
+                <w:iCs/>
+              </w:rPr>
+              <w:t>功能說明</w:t>
+            </w:r>
+          </w:p>
+        </w:tc>
+      </w:tr>
+      <w:tr>
+        <w:trPr>
+          <w:cnfStyle w:val="000000100000" w:firstRow="0" w:lastRow="0" w:firstColumn="0" w:lastColumn="0" w:oddVBand="0" w:evenVBand="0" w:oddHBand="1" w:evenHBand="0" w:firstRowFirstColumn="0" w:firstRowLastColumn="0" w:lastRowFirstColumn="0" w:lastRowLastColumn="0"/>
+        </w:trPr>
+        <w:tc>
+          <w:tcPr>
+            <w:cnfStyle w:val="001000000000" w:firstRow="0" w:lastRow="0" w:firstColumn="1" w:lastColumn="0" w:oddVBand="0" w:evenVBand="0" w:oddHBand="0" w:evenHBand="0" w:firstRowFirstColumn="0" w:firstRowLastColumn="0" w:lastRowFirstColumn="0" w:lastRowLastColumn="0"/>
+            <w:tcW w:w="2765" w:type="dxa"/>
+          </w:tcPr>
+          <w:p>
+            <w:pPr>
+              <w:pStyle w:val="a9"/>
+              <w:ind w:left="0"/>
+              <w:rPr>
+                <w:rStyle w:val="af"/>
+              </w:rPr>
+            </w:pPr>
+            <w:r>
+              <w:rPr>
+                <w:rStyle w:val="af"/>
+              </w:rPr>
+              <w:t>MOTO-NFT-01</w:t>
+            </w:r>
+          </w:p>
+        </w:tc>
+        <w:tc>
+          <w:tcPr>
+            <w:tcW w:w="2765" w:type="dxa"/>
+          </w:tcPr>
+          <w:p>
+            <w:pPr>
+              <w:pStyle w:val="a9"/>
+              <w:ind w:left="0"/>
+              <w:cnfStyle w:val="000000100000" w:firstRow="0" w:lastRow="0" w:firstColumn="0" w:lastColumn="0" w:oddVBand="0" w:evenVBand="0" w:oddHBand="1" w:evenHBand="0" w:firstRowFirstColumn="0" w:firstRowLastColumn="0" w:lastRowFirstColumn="0" w:lastRowLastColumn="0"/>
+              <w:rPr>
+                <w:rStyle w:val="af"/>
+              </w:rPr>
+            </w:pPr>
+            <w:r>
+              <w:rPr>
+                <w:b/>
+                <w:bCs/>
+                <w:i/>
+                <w:iCs/>
+              </w:rPr>
+              <w:t>性能需求</w:t>
+            </w:r>
+          </w:p>
+        </w:tc>
+        <w:tc>
+          <w:tcPr>
+            <w:tcW w:w="2766" w:type="dxa"/>
+          </w:tcPr>
+          <w:p>
+            <w:pPr>
+              <w:pStyle w:val="a9"/>
+              <w:numPr>
+                <w:ilvl w:val="0"/>
+                <w:numId w:val="3"/>
+              </w:numPr>
+              <w:cnfStyle w:val="000000100000" w:firstRow="0" w:lastRow="0" w:firstColumn="0" w:lastColumn="0" w:oddVBand="0" w:evenVBand="0" w:oddHBand="1" w:evenHBand="0" w:firstRowFirstColumn="0" w:firstRowLastColumn="0" w:lastRowFirstColumn="0" w:lastRowLastColumn="0"/>
+              <w:rPr>
+                <w:i/>
+                <w:iCs/>
+              </w:rPr>
+            </w:pPr>
+            <w:r>
+              <w:rPr>
+                <w:i/>
+                <w:iCs/>
+              </w:rPr>
+              <w:t>系統應能在高峰時段支持至少</w:t>
+            </w:r>
+            <w:r>
+              <w:rPr>
+                <w:i/>
+                <w:iCs/>
+              </w:rPr>
+              <w:t>500</w:t>
+            </w:r>
+            <w:r>
+              <w:rPr>
+                <w:i/>
+                <w:iCs/>
+              </w:rPr>
+              <w:t>名同時使用者而不影響性能。</w:t>
+            </w:r>
+          </w:p>
+          <w:p>
+            <w:pPr>
+              <w:pStyle w:val="a9"/>
+              <w:numPr>
+                <w:ilvl w:val="0"/>
+                <w:numId w:val="3"/>
+              </w:numPr>
+              <w:cnfStyle w:val="000000100000" w:firstRow="0" w:lastRow="0" w:firstColumn="0" w:lastColumn="0" w:oddVBand="0" w:evenVBand="0" w:oddHBand="1" w:evenHBand="0" w:firstRowFirstColumn="0" w:firstRowLastColumn="0" w:lastRowFirstColumn="0" w:lastRowLastColumn="0"/>
+              <w:rPr>
+                <w:i/>
+                <w:iCs/>
+              </w:rPr>
+            </w:pPr>
+            <w:r>
+              <w:rPr>
+                <w:i/>
+                <w:iCs/>
+              </w:rPr>
+              <w:t>使用者在搜尋車主或搭乘請求時，系統回應時間應不超過</w:t>
+            </w:r>
+            <w:r>
+              <w:rPr>
+                <w:i/>
+                <w:iCs/>
+              </w:rPr>
+              <w:t>3</w:t>
+            </w:r>
+            <w:r>
+              <w:rPr>
+                <w:i/>
+                <w:iCs/>
+              </w:rPr>
+              <w:t>秒。</w:t>
+            </w:r>
+          </w:p>
+          <w:p>
+            <w:pPr>
+              <w:pStyle w:val="a9"/>
+              <w:ind w:left="0"/>
+              <w:cnfStyle w:val="000000100000" w:firstRow="0" w:lastRow="0" w:firstColumn="0" w:lastColumn="0" w:oddVBand="0" w:evenVBand="0" w:oddHBand="1" w:evenHBand="0" w:firstRowFirstColumn="0" w:firstRowLastColumn="0" w:lastRowFirstColumn="0" w:lastRowLastColumn="0"/>
+              <w:rPr>
+                <w:rStyle w:val="af"/>
+              </w:rPr>
+            </w:pPr>
+          </w:p>
+        </w:tc>
+      </w:tr>
+      <w:tr>
+        <w:tc>
+          <w:tcPr>
+            <w:cnfStyle w:val="001000000000" w:firstRow="0" w:lastRow="0" w:firstColumn="1" w:lastColumn="0" w:oddVBand="0" w:evenVBand="0" w:oddHBand="0" w:evenHBand="0" w:firstRowFirstColumn="0" w:firstRowLastColumn="0" w:lastRowFirstColumn="0" w:lastRowLastColumn="0"/>
+            <w:tcW w:w="2765" w:type="dxa"/>
+          </w:tcPr>
+          <w:p>
+            <w:pPr>
+              <w:pStyle w:val="a9"/>
+              <w:ind w:left="0"/>
+              <w:rPr>
+                <w:rStyle w:val="af"/>
+              </w:rPr>
+            </w:pPr>
+            <w:r>
+              <w:rPr>
+                <w:rStyle w:val="af"/>
+              </w:rPr>
+              <w:t>MOTO-NFR-02</w:t>
+            </w:r>
+          </w:p>
+        </w:tc>
+        <w:tc>
+          <w:tcPr>
+            <w:tcW w:w="2765" w:type="dxa"/>
+          </w:tcPr>
+          <w:p>
+            <w:pPr>
+              <w:pStyle w:val="a9"/>
+              <w:ind w:left="0"/>
+              <w:cnfStyle w:val="000000000000" w:firstRow="0" w:lastRow="0" w:firstColumn="0" w:lastColumn="0" w:oddVBand="0" w:evenVBand="0" w:oddHBand="0" w:evenHBand="0" w:firstRowFirstColumn="0" w:firstRowLastColumn="0" w:lastRowFirstColumn="0" w:lastRowLastColumn="0"/>
+              <w:rPr>
+                <w:rStyle w:val="af"/>
+              </w:rPr>
+            </w:pPr>
+            <w:r>
+              <w:rPr>
+                <w:b/>
+                <w:bCs/>
+                <w:i/>
+                <w:iCs/>
+              </w:rPr>
+              <w:t>可用性需求</w:t>
+            </w:r>
+          </w:p>
+        </w:tc>
+        <w:tc>
+          <w:tcPr>
+            <w:tcW w:w="2766" w:type="dxa"/>
+          </w:tcPr>
+          <w:p>
+            <w:pPr>
+              <w:pStyle w:val="a9"/>
+              <w:numPr>
+                <w:ilvl w:val="0"/>
+                <w:numId w:val="4"/>
+              </w:numPr>
+              <w:cnfStyle w:val="000000000000" w:firstRow="0" w:lastRow="0" w:firstColumn="0" w:lastColumn="0" w:oddVBand="0" w:evenVBand="0" w:oddHBand="0" w:evenHBand="0" w:firstRowFirstColumn="0" w:firstRowLastColumn="0" w:lastRowFirstColumn="0" w:lastRowLastColumn="0"/>
+              <w:rPr>
+                <w:i/>
+                <w:iCs/>
+              </w:rPr>
+            </w:pPr>
+            <w:r>
+              <w:rPr>
+                <w:i/>
+                <w:iCs/>
+              </w:rPr>
+              <w:t>系統應具備</w:t>
+            </w:r>
+            <w:r>
+              <w:rPr>
+                <w:i/>
+                <w:iCs/>
+              </w:rPr>
+              <w:t>99.9%</w:t>
+            </w:r>
+            <w:r>
+              <w:rPr>
+                <w:i/>
+                <w:iCs/>
+              </w:rPr>
+              <w:t>的可用性，確保使用者在大多數時間內能夠順利使用。</w:t>
+            </w:r>
+          </w:p>
+          <w:p>
+            <w:pPr>
+              <w:pStyle w:val="a9"/>
+              <w:numPr>
+                <w:ilvl w:val="0"/>
+                <w:numId w:val="4"/>
+              </w:numPr>
+              <w:cnfStyle w:val="000000000000" w:firstRow="0" w:lastRow="0" w:firstColumn="0" w:lastColumn="0" w:oddVBand="0" w:evenVBand="0" w:oddHBand="0" w:evenHBand="0" w:firstRowFirstColumn="0" w:firstRowLastColumn="0" w:lastRowFirstColumn="0" w:lastRowLastColumn="0"/>
+              <w:rPr>
+                <w:i/>
+                <w:iCs/>
+              </w:rPr>
+            </w:pPr>
+            <w:r>
+              <w:rPr>
+                <w:i/>
+                <w:iCs/>
+              </w:rPr>
+              <w:t>使用者介面應簡潔直觀，讓新手使用者在</w:t>
+            </w:r>
+            <w:r>
+              <w:rPr>
+                <w:i/>
+                <w:iCs/>
+              </w:rPr>
+              <w:t>5</w:t>
+            </w:r>
+            <w:r>
+              <w:rPr>
+                <w:i/>
+                <w:iCs/>
+              </w:rPr>
+              <w:t>分鐘內能夠完成基本操作。</w:t>
+            </w:r>
+          </w:p>
+          <w:p>
+            <w:pPr>
+              <w:pStyle w:val="a9"/>
+              <w:ind w:left="0"/>
+              <w:cnfStyle w:val="000000000000" w:firstRow="0" w:lastRow="0" w:firstColumn="0" w:lastColumn="0" w:oddVBand="0" w:evenVBand="0" w:oddHBand="0" w:evenHBand="0" w:firstRowFirstColumn="0" w:firstRowLastColumn="0" w:lastRowFirstColumn="0" w:lastRowLastColumn="0"/>
+              <w:rPr>
+                <w:rStyle w:val="af"/>
+              </w:rPr>
+            </w:pPr>
+          </w:p>
+        </w:tc>
+      </w:tr>
+    </w:tbl>
+    <w:p>
+      <w:pPr>
+        <w:pStyle w:val="a9"/>
+        <w:numPr>
+          <w:ilvl w:val="0"/>
+          <w:numId w:val="1"/>
+        </w:numPr>
+        <w:rPr>
+          <w:rStyle w:val="af"/>
+        </w:rPr>
+      </w:pPr>
     </w:p>
     <w:sectPr>
       <w:pgSz w:w="11906" w:h="16838"/>
@@ -1673,6 +3406,155 @@
 <file path=word/numbering.xml><?xml version="1.0" encoding="utf-8"?>
 <w:numbering xmlns:wpc="http://schemas.microsoft.com/office/word/2010/wordprocessingCanvas" xmlns:cx="http://schemas.microsoft.com/office/drawing/2014/chartex" xmlns:cx1="http://schemas.microsoft.com/office/drawing/2015/9/8/chartex" xmlns:cx2="http://schemas.microsoft.com/office/drawing/2015/10/21/chartex" xmlns:cx3="http://schemas.microsoft.com/office/drawing/2016/5/9/chartex" xmlns:cx4="http://schemas.microsoft.com/office/drawing/2016/5/10/chartex" xmlns:cx5="http://schemas.microsoft.com/office/drawing/2016/5/11/chartex" xmlns:cx6="http://schemas.microsoft.com/office/drawing/2016/5/12/chartex" xmlns:cx7="http://schemas.microsoft.com/office/drawing/2016/5/13/chartex" xmlns:cx8="http://schemas.microsoft.com/office/drawing/2016/5/14/chartex" xmlns:mc="http://schemas.openxmlformats.org/markup-compatibility/2006" xmlns:aink="http://schemas.microsoft.com/office/drawing/2016/ink" xmlns:am3d="http://schemas.microsoft.com/office/drawing/2017/model3d" xmlns:o="urn:schemas-microsoft-com:office:office" xmlns:oel="http://schemas.microsoft.com/office/2019/extlst" xmlns:r="http://schemas.openxmlformats.org/officeDocument/2006/relationships" xmlns:m="http://schemas.openxmlformats.org/officeDocument/2006/math" xmlns:v="urn:schemas-microsoft-com:vml" xmlns:wp14="http://schemas.microsoft.com/office/word/2010/wordprocessingDrawing" xmlns:wp="http://schemas.openxmlformats.org/drawingml/2006/wordprocessingDrawing" xmlns:w10="urn:schemas-microsoft-com:office:word" xmlns:w="http://schemas.openxmlformats.org/wordprocessingml/2006/main" xmlns:w14="http://schemas.microsoft.com/office/word/2010/wordml" xmlns:w15="http://schemas.microsoft.com/office/word/2012/wordml" xmlns:w16cex="http://schemas.microsoft.com/office/word/2018/wordml/cex" xmlns:w16cid="http://schemas.microsoft.com/office/word/2016/wordml/cid" xmlns:w16="http://schemas.microsoft.com/office/word/2018/wordml" xmlns:w16du="http://schemas.microsoft.com/office/word/2023/wordml/word16du" xmlns:w16sdtdh="http://schemas.microsoft.com/office/word/2020/wordml/sdtdatahash" xmlns:w16se="http://schemas.microsoft.com/office/word/2015/wordml/symex" xmlns:wpg="http://schemas.microsoft.com/office/word/2010/wordprocessingGroup" xmlns:wpi="http://schemas.microsoft.com/office/word/2010/wordprocessingInk" xmlns:wne="http://schemas.microsoft.com/office/word/2006/wordml" xmlns:wps="http://schemas.microsoft.com/office/word/2010/wordprocessingShape" mc:Ignorable="w14 w15 w16se w16cid w16 w16cex w16sdtdh w16du wp14">
   <w:abstractNum w:abstractNumId="0" w15:restartNumberingAfterBreak="0">
+    <w:nsid w:val="22DF6FC5"/>
+    <w:multiLevelType w:val="multilevel"/>
+    <w:tmpl w:val="3CFCFBDA"/>
+    <w:lvl w:ilvl="0">
+      <w:start w:val="1"/>
+      <w:numFmt w:val="bullet"/>
+      <w:lvlText w:val=""/>
+      <w:lvlJc w:val="left"/>
+      <w:pPr>
+        <w:tabs>
+          <w:tab w:val="num" w:pos="720"/>
+        </w:tabs>
+        <w:ind w:left="720" w:hanging="360"/>
+      </w:pPr>
+      <w:rPr>
+        <w:rFonts w:ascii="Symbol" w:hAnsi="Symbol" w:hint="default"/>
+        <w:sz w:val="20"/>
+      </w:rPr>
+    </w:lvl>
+    <w:lvl w:ilvl="1" w:tentative="1">
+      <w:start w:val="1"/>
+      <w:numFmt w:val="bullet"/>
+      <w:lvlText w:val=""/>
+      <w:lvlJc w:val="left"/>
+      <w:pPr>
+        <w:tabs>
+          <w:tab w:val="num" w:pos="1440"/>
+        </w:tabs>
+        <w:ind w:left="1440" w:hanging="360"/>
+      </w:pPr>
+      <w:rPr>
+        <w:rFonts w:ascii="Symbol" w:hAnsi="Symbol" w:hint="default"/>
+        <w:sz w:val="20"/>
+      </w:rPr>
+    </w:lvl>
+    <w:lvl w:ilvl="2" w:tentative="1">
+      <w:start w:val="1"/>
+      <w:numFmt w:val="bullet"/>
+      <w:lvlText w:val=""/>
+      <w:lvlJc w:val="left"/>
+      <w:pPr>
+        <w:tabs>
+          <w:tab w:val="num" w:pos="2160"/>
+        </w:tabs>
+        <w:ind w:left="2160" w:hanging="360"/>
+      </w:pPr>
+      <w:rPr>
+        <w:rFonts w:ascii="Symbol" w:hAnsi="Symbol" w:hint="default"/>
+        <w:sz w:val="20"/>
+      </w:rPr>
+    </w:lvl>
+    <w:lvl w:ilvl="3" w:tentative="1">
+      <w:start w:val="1"/>
+      <w:numFmt w:val="bullet"/>
+      <w:lvlText w:val=""/>
+      <w:lvlJc w:val="left"/>
+      <w:pPr>
+        <w:tabs>
+          <w:tab w:val="num" w:pos="2880"/>
+        </w:tabs>
+        <w:ind w:left="2880" w:hanging="360"/>
+      </w:pPr>
+      <w:rPr>
+        <w:rFonts w:ascii="Symbol" w:hAnsi="Symbol" w:hint="default"/>
+        <w:sz w:val="20"/>
+      </w:rPr>
+    </w:lvl>
+    <w:lvl w:ilvl="4" w:tentative="1">
+      <w:start w:val="1"/>
+      <w:numFmt w:val="bullet"/>
+      <w:lvlText w:val=""/>
+      <w:lvlJc w:val="left"/>
+      <w:pPr>
+        <w:tabs>
+          <w:tab w:val="num" w:pos="3600"/>
+        </w:tabs>
+        <w:ind w:left="3600" w:hanging="360"/>
+      </w:pPr>
+      <w:rPr>
+        <w:rFonts w:ascii="Symbol" w:hAnsi="Symbol" w:hint="default"/>
+        <w:sz w:val="20"/>
+      </w:rPr>
+    </w:lvl>
+    <w:lvl w:ilvl="5" w:tentative="1">
+      <w:start w:val="1"/>
+      <w:numFmt w:val="bullet"/>
+      <w:lvlText w:val=""/>
+      <w:lvlJc w:val="left"/>
+      <w:pPr>
+        <w:tabs>
+          <w:tab w:val="num" w:pos="4320"/>
+        </w:tabs>
+        <w:ind w:left="4320" w:hanging="360"/>
+      </w:pPr>
+      <w:rPr>
+        <w:rFonts w:ascii="Symbol" w:hAnsi="Symbol" w:hint="default"/>
+        <w:sz w:val="20"/>
+      </w:rPr>
+    </w:lvl>
+    <w:lvl w:ilvl="6" w:tentative="1">
+      <w:start w:val="1"/>
+      <w:numFmt w:val="bullet"/>
+      <w:lvlText w:val=""/>
+      <w:lvlJc w:val="left"/>
+      <w:pPr>
+        <w:tabs>
+          <w:tab w:val="num" w:pos="5040"/>
+        </w:tabs>
+        <w:ind w:left="5040" w:hanging="360"/>
+      </w:pPr>
+      <w:rPr>
+        <w:rFonts w:ascii="Symbol" w:hAnsi="Symbol" w:hint="default"/>
+        <w:sz w:val="20"/>
+      </w:rPr>
+    </w:lvl>
+    <w:lvl w:ilvl="7" w:tentative="1">
+      <w:start w:val="1"/>
+      <w:numFmt w:val="bullet"/>
+      <w:lvlText w:val=""/>
+      <w:lvlJc w:val="left"/>
+      <w:pPr>
+        <w:tabs>
+          <w:tab w:val="num" w:pos="5760"/>
+        </w:tabs>
+        <w:ind w:left="5760" w:hanging="360"/>
+      </w:pPr>
+      <w:rPr>
+        <w:rFonts w:ascii="Symbol" w:hAnsi="Symbol" w:hint="default"/>
+        <w:sz w:val="20"/>
+      </w:rPr>
+    </w:lvl>
+    <w:lvl w:ilvl="8" w:tentative="1">
+      <w:start w:val="1"/>
+      <w:numFmt w:val="bullet"/>
+      <w:lvlText w:val=""/>
+      <w:lvlJc w:val="left"/>
+      <w:pPr>
+        <w:tabs>
+          <w:tab w:val="num" w:pos="6480"/>
+        </w:tabs>
+        <w:ind w:left="6480" w:hanging="360"/>
+      </w:pPr>
+      <w:rPr>
+        <w:rFonts w:ascii="Symbol" w:hAnsi="Symbol" w:hint="default"/>
+        <w:sz w:val="20"/>
+      </w:rPr>
+    </w:lvl>
+  </w:abstractNum>
+  <w:abstractNum w:abstractNumId="1" w15:restartNumberingAfterBreak="0">
     <w:nsid w:val="40245764"/>
     <w:multiLevelType w:val="multilevel"/>
     <w:tmpl w:val="B3624FD2"/>
@@ -1821,7 +3703,156 @@
       </w:rPr>
     </w:lvl>
   </w:abstractNum>
-  <w:abstractNum w:abstractNumId="1" w15:restartNumberingAfterBreak="0">
+  <w:abstractNum w:abstractNumId="2" w15:restartNumberingAfterBreak="0">
+    <w:nsid w:val="4EC4750E"/>
+    <w:multiLevelType w:val="multilevel"/>
+    <w:tmpl w:val="E1423D70"/>
+    <w:lvl w:ilvl="0">
+      <w:start w:val="1"/>
+      <w:numFmt w:val="bullet"/>
+      <w:lvlText w:val=""/>
+      <w:lvlJc w:val="left"/>
+      <w:pPr>
+        <w:tabs>
+          <w:tab w:val="num" w:pos="720"/>
+        </w:tabs>
+        <w:ind w:left="720" w:hanging="360"/>
+      </w:pPr>
+      <w:rPr>
+        <w:rFonts w:ascii="Symbol" w:hAnsi="Symbol" w:hint="default"/>
+        <w:sz w:val="20"/>
+      </w:rPr>
+    </w:lvl>
+    <w:lvl w:ilvl="1" w:tentative="1">
+      <w:start w:val="1"/>
+      <w:numFmt w:val="bullet"/>
+      <w:lvlText w:val=""/>
+      <w:lvlJc w:val="left"/>
+      <w:pPr>
+        <w:tabs>
+          <w:tab w:val="num" w:pos="1440"/>
+        </w:tabs>
+        <w:ind w:left="1440" w:hanging="360"/>
+      </w:pPr>
+      <w:rPr>
+        <w:rFonts w:ascii="Symbol" w:hAnsi="Symbol" w:hint="default"/>
+        <w:sz w:val="20"/>
+      </w:rPr>
+    </w:lvl>
+    <w:lvl w:ilvl="2" w:tentative="1">
+      <w:start w:val="1"/>
+      <w:numFmt w:val="bullet"/>
+      <w:lvlText w:val=""/>
+      <w:lvlJc w:val="left"/>
+      <w:pPr>
+        <w:tabs>
+          <w:tab w:val="num" w:pos="2160"/>
+        </w:tabs>
+        <w:ind w:left="2160" w:hanging="360"/>
+      </w:pPr>
+      <w:rPr>
+        <w:rFonts w:ascii="Symbol" w:hAnsi="Symbol" w:hint="default"/>
+        <w:sz w:val="20"/>
+      </w:rPr>
+    </w:lvl>
+    <w:lvl w:ilvl="3" w:tentative="1">
+      <w:start w:val="1"/>
+      <w:numFmt w:val="bullet"/>
+      <w:lvlText w:val=""/>
+      <w:lvlJc w:val="left"/>
+      <w:pPr>
+        <w:tabs>
+          <w:tab w:val="num" w:pos="2880"/>
+        </w:tabs>
+        <w:ind w:left="2880" w:hanging="360"/>
+      </w:pPr>
+      <w:rPr>
+        <w:rFonts w:ascii="Symbol" w:hAnsi="Symbol" w:hint="default"/>
+        <w:sz w:val="20"/>
+      </w:rPr>
+    </w:lvl>
+    <w:lvl w:ilvl="4" w:tentative="1">
+      <w:start w:val="1"/>
+      <w:numFmt w:val="bullet"/>
+      <w:lvlText w:val=""/>
+      <w:lvlJc w:val="left"/>
+      <w:pPr>
+        <w:tabs>
+          <w:tab w:val="num" w:pos="3600"/>
+        </w:tabs>
+        <w:ind w:left="3600" w:hanging="360"/>
+      </w:pPr>
+      <w:rPr>
+        <w:rFonts w:ascii="Symbol" w:hAnsi="Symbol" w:hint="default"/>
+        <w:sz w:val="20"/>
+      </w:rPr>
+    </w:lvl>
+    <w:lvl w:ilvl="5" w:tentative="1">
+      <w:start w:val="1"/>
+      <w:numFmt w:val="bullet"/>
+      <w:lvlText w:val=""/>
+      <w:lvlJc w:val="left"/>
+      <w:pPr>
+        <w:tabs>
+          <w:tab w:val="num" w:pos="4320"/>
+        </w:tabs>
+        <w:ind w:left="4320" w:hanging="360"/>
+      </w:pPr>
+      <w:rPr>
+        <w:rFonts w:ascii="Symbol" w:hAnsi="Symbol" w:hint="default"/>
+        <w:sz w:val="20"/>
+      </w:rPr>
+    </w:lvl>
+    <w:lvl w:ilvl="6" w:tentative="1">
+      <w:start w:val="1"/>
+      <w:numFmt w:val="bullet"/>
+      <w:lvlText w:val=""/>
+      <w:lvlJc w:val="left"/>
+      <w:pPr>
+        <w:tabs>
+          <w:tab w:val="num" w:pos="5040"/>
+        </w:tabs>
+        <w:ind w:left="5040" w:hanging="360"/>
+      </w:pPr>
+      <w:rPr>
+        <w:rFonts w:ascii="Symbol" w:hAnsi="Symbol" w:hint="default"/>
+        <w:sz w:val="20"/>
+      </w:rPr>
+    </w:lvl>
+    <w:lvl w:ilvl="7" w:tentative="1">
+      <w:start w:val="1"/>
+      <w:numFmt w:val="bullet"/>
+      <w:lvlText w:val=""/>
+      <w:lvlJc w:val="left"/>
+      <w:pPr>
+        <w:tabs>
+          <w:tab w:val="num" w:pos="5760"/>
+        </w:tabs>
+        <w:ind w:left="5760" w:hanging="360"/>
+      </w:pPr>
+      <w:rPr>
+        <w:rFonts w:ascii="Symbol" w:hAnsi="Symbol" w:hint="default"/>
+        <w:sz w:val="20"/>
+      </w:rPr>
+    </w:lvl>
+    <w:lvl w:ilvl="8" w:tentative="1">
+      <w:start w:val="1"/>
+      <w:numFmt w:val="bullet"/>
+      <w:lvlText w:val=""/>
+      <w:lvlJc w:val="left"/>
+      <w:pPr>
+        <w:tabs>
+          <w:tab w:val="num" w:pos="6480"/>
+        </w:tabs>
+        <w:ind w:left="6480" w:hanging="360"/>
+      </w:pPr>
+      <w:rPr>
+        <w:rFonts w:ascii="Symbol" w:hAnsi="Symbol" w:hint="default"/>
+        <w:sz w:val="20"/>
+      </w:rPr>
+    </w:lvl>
+  </w:abstractNum>
+  <w:abstractNum w:abstractNumId="3" w15:restartNumberingAfterBreak="0">
     <w:nsid w:val="6F2F3DF6"/>
     <w:multiLevelType w:val="hybridMultilevel"/>
     <w:tmpl w:val="A57AD5AC"/>
@@ -1830,7 +3861,7 @@
       <w:lvlText w:val="%1."/>
       <w:lvlJc w:val="left"/>
       <w:pPr>
-        <w:ind w:left="501" w:hanging="360"/>
+        <w:ind w:left="360" w:hanging="360"/>
       </w:pPr>
       <w:rPr>
         <w:rFonts w:hint="default"/>
@@ -1911,10 +3942,16 @@
     </w:lvl>
   </w:abstractNum>
   <w:num w:numId="1" w16cid:durableId="1637835748">
+    <w:abstractNumId w:val="3"/>
+  </w:num>
+  <w:num w:numId="2" w16cid:durableId="1036583571">
     <w:abstractNumId w:val="1"/>
   </w:num>
-  <w:num w:numId="2" w16cid:durableId="1036583571">
+  <w:num w:numId="3" w16cid:durableId="1258975880">
     <w:abstractNumId w:val="0"/>
+  </w:num>
+  <w:num w:numId="4" w16cid:durableId="994727095">
+    <w:abstractNumId w:val="2"/>
   </w:num>
 </w:numbering>
 </file>

--- a/MOTOSHARE App.docx
+++ b/MOTOSHARE App.docx
@@ -225,6 +225,12 @@
             <w:r>
               <w:t>、</w:t>
             </w:r>
+            <w:r>
+              <w:rPr>
+                <w:rFonts w:hint="eastAsia"/>
+              </w:rPr>
+              <w:t>張光哲</w:t>
+            </w:r>
           </w:p>
         </w:tc>
       </w:tr>
@@ -246,7 +252,7 @@
       <w:pPr>
         <w:pStyle w:val="1"/>
       </w:pPr>
-      <w:bookmarkStart w:id="0" w:name="_Toc180095948"/>
+      <w:bookmarkStart w:id="0" w:name="_Toc180098334"/>
       <w:r>
         <w:t>版次變更記錄</w:t>
       </w:r>
@@ -669,7 +675,13 @@
     <w:sdt>
       <w:sdtPr>
         <w:rPr>
+          <w:rFonts w:asciiTheme="minorHAnsi" w:eastAsiaTheme="minorEastAsia" w:hAnsiTheme="minorHAnsi" w:cstheme="minorBidi"/>
+          <w:color w:val="auto"/>
+          <w:kern w:val="2"/>
+          <w:sz w:val="24"/>
+          <w:szCs w:val="24"/>
           <w:lang w:val="zh-TW"/>
+          <w14:ligatures w14:val="standardContextual"/>
         </w:rPr>
         <w:id w:val="1463845293"/>
         <w:docPartObj>
@@ -679,14 +691,8 @@
       </w:sdtPr>
       <w:sdtEndPr>
         <w:rPr>
-          <w:rFonts w:asciiTheme="minorHAnsi" w:eastAsiaTheme="minorEastAsia" w:hAnsiTheme="minorHAnsi" w:cstheme="minorBidi"/>
           <w:b/>
           <w:bCs/>
-          <w:color w:val="auto"/>
-          <w:kern w:val="2"/>
-          <w:sz w:val="24"/>
-          <w:szCs w:val="24"/>
-          <w14:ligatures w14:val="standardContextual"/>
         </w:rPr>
       </w:sdtEndPr>
       <w:sdtContent>
@@ -725,7 +731,7 @@
           <w:r>
             <w:fldChar w:fldCharType="separate"/>
           </w:r>
-          <w:hyperlink w:anchor="_Toc180095948" w:history="1">
+          <w:hyperlink w:anchor="_Toc180098334" w:history="1">
             <w:r>
               <w:rPr>
                 <w:rStyle w:val="af2"/>
@@ -753,7 +759,7 @@
                 <w:noProof/>
                 <w:webHidden/>
               </w:rPr>
-              <w:instrText xml:space="preserve"> PAGEREF _Toc180095948 \h </w:instrText>
+              <w:instrText xml:space="preserve"> PAGEREF _Toc180098334 \h </w:instrText>
             </w:r>
             <w:r>
               <w:rPr>
@@ -773,7 +779,7 @@
                 <w:noProof/>
                 <w:webHidden/>
               </w:rPr>
-              <w:t>2</w:t>
+              <w:t>1</w:t>
             </w:r>
             <w:r>
               <w:rPr>
@@ -800,7 +806,7 @@
               <w14:ligatures w14:val="standardContextual"/>
             </w:rPr>
           </w:pPr>
-          <w:hyperlink w:anchor="_Toc180095949" w:history="1">
+          <w:hyperlink w:anchor="_Toc180098335" w:history="1">
             <w:r>
               <w:rPr>
                 <w:rStyle w:val="af2"/>
@@ -854,7 +860,7 @@
                 <w:noProof/>
                 <w:webHidden/>
               </w:rPr>
-              <w:instrText xml:space="preserve"> PAGEREF _Toc180095949 \h </w:instrText>
+              <w:instrText xml:space="preserve"> PAGEREF _Toc180098335 \h </w:instrText>
             </w:r>
             <w:r>
               <w:rPr>
@@ -874,7 +880,7 @@
                 <w:noProof/>
                 <w:webHidden/>
               </w:rPr>
-              <w:t>4</w:t>
+              <w:t>1</w:t>
             </w:r>
             <w:r>
               <w:rPr>
@@ -901,7 +907,7 @@
               <w14:ligatures w14:val="standardContextual"/>
             </w:rPr>
           </w:pPr>
-          <w:hyperlink w:anchor="_Toc180095950" w:history="1">
+          <w:hyperlink w:anchor="_Toc180098336" w:history="1">
             <w:r>
               <w:rPr>
                 <w:rStyle w:val="af2"/>
@@ -956,7 +962,7 @@
                 <w:noProof/>
                 <w:webHidden/>
               </w:rPr>
-              <w:instrText xml:space="preserve"> PAGEREF _Toc180095950 \h </w:instrText>
+              <w:instrText xml:space="preserve"> PAGEREF _Toc180098336 \h </w:instrText>
             </w:r>
             <w:r>
               <w:rPr>
@@ -976,7 +982,7 @@
                 <w:noProof/>
                 <w:webHidden/>
               </w:rPr>
-              <w:t>4</w:t>
+              <w:t>1</w:t>
             </w:r>
             <w:r>
               <w:rPr>
@@ -1003,7 +1009,7 @@
               <w14:ligatures w14:val="standardContextual"/>
             </w:rPr>
           </w:pPr>
-          <w:hyperlink w:anchor="_Toc180095951" w:history="1">
+          <w:hyperlink w:anchor="_Toc180098337" w:history="1">
             <w:r>
               <w:rPr>
                 <w:rStyle w:val="af2"/>
@@ -1058,7 +1064,7 @@
                 <w:noProof/>
                 <w:webHidden/>
               </w:rPr>
-              <w:instrText xml:space="preserve"> PAGEREF _Toc180095951 \h </w:instrText>
+              <w:instrText xml:space="preserve"> PAGEREF _Toc180098337 \h </w:instrText>
             </w:r>
             <w:r>
               <w:rPr>
@@ -1078,7 +1084,7 @@
                 <w:noProof/>
                 <w:webHidden/>
               </w:rPr>
-              <w:t>4</w:t>
+              <w:t>1</w:t>
             </w:r>
             <w:r>
               <w:rPr>
@@ -1105,7 +1111,108 @@
               <w14:ligatures w14:val="standardContextual"/>
             </w:rPr>
           </w:pPr>
-          <w:hyperlink w:anchor="_Toc180095952" w:history="1">
+          <w:r>
+            <w:rPr>
+              <w:rStyle w:val="af2"/>
+              <w:i/>
+              <w:iCs/>
+              <w:noProof/>
+            </w:rPr>
+            <w:t>3.</w:t>
+          </w:r>
+          <w:r>
+            <w:rPr>
+              <w:rFonts w:cstheme="minorBidi"/>
+              <w:noProof/>
+              <w:kern w:val="2"/>
+              <w:sz w:val="24"/>
+              <w:szCs w:val="24"/>
+              <w14:ligatures w14:val="standardContextual"/>
+            </w:rPr>
+            <w:tab/>
+          </w:r>
+          <w:r>
+            <w:rPr>
+              <w:noProof/>
+              <w:webHidden/>
+            </w:rPr>
+            <w:tab/>
+          </w:r>
+          <w:r>
+            <w:rPr>
+              <w:noProof/>
+              <w:webHidden/>
+            </w:rPr>
+            <w:fldChar w:fldCharType="begin"/>
+          </w:r>
+          <w:r>
+            <w:rPr>
+              <w:noProof/>
+              <w:webHidden/>
+            </w:rPr>
+            <w:instrText xml:space="preserve"> PAGEREF _Toc180098338 \h </w:instrText>
+          </w:r>
+          <w:r>
+            <w:rPr>
+              <w:noProof/>
+              <w:webHidden/>
+            </w:rPr>
+          </w:r>
+          <w:r>
+            <w:rPr>
+              <w:noProof/>
+              <w:webHidden/>
+            </w:rPr>
+            <w:fldChar w:fldCharType="separate"/>
+          </w:r>
+          <w:r>
+            <w:rPr>
+              <w:noProof/>
+              <w:webHidden/>
+            </w:rPr>
+            <w:t>1</w:t>
+          </w:r>
+          <w:r>
+            <w:rPr>
+              <w:noProof/>
+              <w:webHidden/>
+            </w:rPr>
+            <w:fldChar w:fldCharType="end"/>
+          </w:r>
+          <w:r>
+            <w:rPr>
+              <w:rStyle w:val="af2"/>
+              <w:rFonts w:hint="eastAsia"/>
+              <w:noProof/>
+            </w:rPr>
+            <w:t>功能需求</w:t>
+          </w:r>
+          <w:r>
+            <w:rPr>
+              <w:rStyle w:val="af2"/>
+              <w:rFonts w:hint="eastAsia"/>
+              <w:noProof/>
+            </w:rPr>
+            <w:t>(Functional Requirements)</w:t>
+          </w:r>
+        </w:p>
+        <w:p>
+          <w:pPr>
+            <w:pStyle w:val="12"/>
+            <w:tabs>
+              <w:tab w:val="left" w:pos="440"/>
+              <w:tab w:val="right" w:leader="dot" w:pos="8296"/>
+            </w:tabs>
+            <w:rPr>
+              <w:rFonts w:cstheme="minorBidi"/>
+              <w:noProof/>
+              <w:kern w:val="2"/>
+              <w:sz w:val="24"/>
+              <w:szCs w:val="24"/>
+              <w14:ligatures w14:val="standardContextual"/>
+            </w:rPr>
+          </w:pPr>
+          <w:hyperlink w:anchor="_Toc180098339" w:history="1">
             <w:r>
               <w:rPr>
                 <w:rStyle w:val="af2"/>
@@ -1113,7 +1220,7 @@
                 <w:iCs/>
                 <w:noProof/>
               </w:rPr>
-              <w:t>3.</w:t>
+              <w:t>4.</w:t>
             </w:r>
             <w:r>
               <w:rPr>
@@ -1132,7 +1239,14 @@
                 <w:rFonts w:hint="eastAsia"/>
                 <w:noProof/>
               </w:rPr>
-              <w:t>功能</w:t>
+              <w:t>非功能需求</w:t>
+            </w:r>
+            <w:r>
+              <w:rPr>
+                <w:rStyle w:val="af2"/>
+                <w:noProof/>
+              </w:rPr>
+              <w:t>(Non-functionalRequirements)</w:t>
             </w:r>
             <w:r>
               <w:rPr>
@@ -1153,7 +1267,7 @@
                 <w:noProof/>
                 <w:webHidden/>
               </w:rPr>
-              <w:instrText xml:space="preserve"> PAGEREF _Toc180095952 \h </w:instrText>
+              <w:instrText xml:space="preserve"> PAGEREF _Toc180098339 \h </w:instrText>
             </w:r>
             <w:r>
               <w:rPr>
@@ -1173,7 +1287,7 @@
                 <w:noProof/>
                 <w:webHidden/>
               </w:rPr>
-              <w:t>5</w:t>
+              <w:t>1</w:t>
             </w:r>
             <w:r>
               <w:rPr>
@@ -1214,7 +1328,7 @@
           <w:numId w:val="1"/>
         </w:numPr>
       </w:pPr>
-      <w:bookmarkStart w:id="1" w:name="_Toc180095949"/>
+      <w:bookmarkStart w:id="1" w:name="_Toc180098335"/>
       <w:r>
         <w:rPr>
           <w:rStyle w:val="10"/>
@@ -1316,7 +1430,7 @@
           <w:iCs/>
         </w:rPr>
       </w:pPr>
-      <w:bookmarkStart w:id="2" w:name="_Toc180095950"/>
+      <w:bookmarkStart w:id="2" w:name="_Toc180098336"/>
       <w:r>
         <w:rPr>
           <w:rStyle w:val="10"/>
@@ -1375,7 +1489,7 @@
           <w:rStyle w:val="af"/>
         </w:rPr>
       </w:pPr>
-      <w:bookmarkStart w:id="3" w:name="_Toc180095951"/>
+      <w:bookmarkStart w:id="3" w:name="_Toc180098337"/>
       <w:r>
         <w:rPr>
           <w:rStyle w:val="10"/>
@@ -1553,7 +1667,7 @@
           <w:szCs w:val="24"/>
         </w:rPr>
       </w:pPr>
-      <w:bookmarkStart w:id="4" w:name="_Toc180095952"/>
+      <w:bookmarkStart w:id="4" w:name="_Toc180098338"/>
       <w:r>
         <w:rPr>
           <w:rStyle w:val="10"/>
@@ -1786,14 +1900,7 @@
                 <w:i/>
                 <w:iCs/>
               </w:rPr>
-              <w:t xml:space="preserve"> </w:t>
-            </w:r>
-            <w:r>
-              <w:rPr>
-                <w:i/>
-                <w:iCs/>
-              </w:rPr>
-              <w:t>-02</w:t>
+              <w:t xml:space="preserve"> -02</w:t>
             </w:r>
           </w:p>
         </w:tc>
@@ -3010,6 +3117,7 @@
           <w:rStyle w:val="af"/>
         </w:rPr>
       </w:pPr>
+      <w:bookmarkStart w:id="5" w:name="_Toc180098339"/>
       <w:r>
         <w:rPr>
           <w:rStyle w:val="10"/>
@@ -3024,6 +3132,7 @@
         </w:rPr>
         <w:t>(Non-functionalRequirements)</w:t>
       </w:r>
+      <w:bookmarkEnd w:id="5"/>
       <w:r>
         <w:rPr>
           <w:rStyle w:val="10"/>
@@ -4560,6 +4669,7 @@
   <w:style w:type="character" w:default="1" w:styleId="a0">
     <w:name w:val="Default Paragraph Font"/>
     <w:uiPriority w:val="1"/>
+    <w:semiHidden/>
     <w:unhideWhenUsed/>
   </w:style>
   <w:style w:type="table" w:default="1" w:styleId="a1">
